--- a/KKN/KULIAH KERJA NYATA.docx
+++ b/KKN/KULIAH KERJA NYATA.docx
@@ -5,6 +5,7 @@
     <w:p>
       <w:pPr>
         <w:jc w:val="center"/>
+        <w:outlineLvl w:val="0"/>
         <w:rPr>
           <w:rFonts w:ascii="Times New Roman" w:hAnsi="Times New Roman" w:cs="Times New Roman"/>
           <w:b/>
@@ -49,6 +50,7 @@
     <w:p>
       <w:pPr>
         <w:jc w:val="center"/>
+        <w:outlineLvl w:val="0"/>
         <w:rPr>
           <w:rFonts w:ascii="Times New Roman" w:hAnsi="Times New Roman" w:cs="Times New Roman"/>
           <w:b/>
@@ -392,6 +394,7 @@
     <w:p>
       <w:pPr>
         <w:jc w:val="center"/>
+        <w:outlineLvl w:val="0"/>
         <w:rPr>
           <w:rFonts w:ascii="Times New Roman" w:hAnsi="Times New Roman" w:cs="Times New Roman"/>
           <w:sz w:val="32"/>
@@ -873,6 +876,7 @@
     <w:p>
       <w:pPr>
         <w:jc w:val="center"/>
+        <w:outlineLvl w:val="0"/>
         <w:rPr>
           <w:rFonts w:ascii="Times New Roman" w:hAnsi="Times New Roman" w:cs="Times New Roman"/>
           <w:sz w:val="32"/>
@@ -886,7 +890,15 @@
           <w:sz w:val="32"/>
           <w:szCs w:val="32"/>
         </w:rPr>
-        <w:t xml:space="preserve">PROGRAM STUDI </w:t>
+        <w:t>PROGRA</w:t>
+      </w:r>
+      <w:r>
+        <w:rPr>
+          <w:rFonts w:ascii="Times New Roman" w:hAnsi="Times New Roman" w:cs="Times New Roman"/>
+          <w:sz w:val="32"/>
+          <w:szCs w:val="32"/>
+        </w:rPr>
+        <w:t xml:space="preserve">M STUDI </w:t>
       </w:r>
       <w:r>
         <w:rPr>
@@ -909,7 +921,6 @@
         <w:jc w:val="center"/>
         <w:rPr>
           <w:rFonts w:ascii="Times New Roman" w:eastAsia="SimSun" w:hAnsi="Times New Roman" w:cs="Times New Roman"/>
-          <w:color w:val="F6E9E9"/>
           <w:sz w:val="32"/>
           <w:szCs w:val="28"/>
           <w:lang w:eastAsia="en-US"/>
@@ -918,7 +929,6 @@
       <w:r>
         <w:rPr>
           <w:rFonts w:ascii="Times New Roman" w:eastAsia="SimSun" w:hAnsi="Times New Roman" w:cs="Times New Roman"/>
-          <w:color w:val="F6E9E9"/>
           <w:sz w:val="32"/>
           <w:szCs w:val="28"/>
           <w:lang w:eastAsia="en-US"/>
@@ -937,7 +947,6 @@
         <w:jc w:val="center"/>
         <w:rPr>
           <w:rFonts w:ascii="Times New Roman" w:eastAsia="SimSun" w:hAnsi="Times New Roman" w:cs="Times New Roman"/>
-          <w:color w:val="F6E9E9"/>
           <w:sz w:val="32"/>
           <w:szCs w:val="28"/>
           <w:lang w:eastAsia="en-US"/>
@@ -946,7 +955,6 @@
       <w:r>
         <w:rPr>
           <w:rFonts w:ascii="Times New Roman" w:eastAsia="SimSun" w:hAnsi="Times New Roman" w:cs="Times New Roman"/>
-          <w:color w:val="F6E9E9"/>
           <w:sz w:val="32"/>
           <w:szCs w:val="28"/>
           <w:lang w:eastAsia="en-US"/>
@@ -1012,6 +1020,7 @@
     <w:p>
       <w:pPr>
         <w:jc w:val="center"/>
+        <w:outlineLvl w:val="0"/>
         <w:rPr>
           <w:rFonts w:ascii="Times New Roman" w:hAnsi="Times New Roman" w:cs="Times New Roman"/>
           <w:b/>
@@ -1158,6 +1167,7 @@
         <w:snapToGrid w:val="0"/>
         <w:spacing w:line="360" w:lineRule="auto"/>
         <w:jc w:val="center"/>
+        <w:outlineLvl w:val="0"/>
         <w:rPr>
           <w:rFonts w:ascii="Times New Roman" w:hAnsi="Times New Roman" w:cs="Times New Roman"/>
           <w:i/>
@@ -1418,6 +1428,7 @@
     <w:p>
       <w:pPr>
         <w:jc w:val="center"/>
+        <w:outlineLvl w:val="0"/>
         <w:rPr>
           <w:rFonts w:ascii="Times New Roman" w:hAnsi="Times New Roman" w:cs="Times New Roman"/>
           <w:sz w:val="32"/>
@@ -1860,6 +1871,7 @@
     <w:p>
       <w:pPr>
         <w:jc w:val="center"/>
+        <w:outlineLvl w:val="0"/>
         <w:rPr>
           <w:rFonts w:ascii="Times New Roman" w:hAnsi="Times New Roman" w:cs="Times New Roman"/>
           <w:sz w:val="32"/>
@@ -1896,7 +1908,6 @@
         <w:jc w:val="center"/>
         <w:rPr>
           <w:rFonts w:ascii="Times New Roman" w:eastAsia="SimSun" w:hAnsi="Times New Roman" w:cs="Times New Roman"/>
-          <w:color w:val="F6E9E9"/>
           <w:sz w:val="32"/>
           <w:szCs w:val="28"/>
           <w:lang w:eastAsia="en-US"/>
@@ -1905,7 +1916,6 @@
       <w:r>
         <w:rPr>
           <w:rFonts w:ascii="Times New Roman" w:eastAsia="SimSun" w:hAnsi="Times New Roman" w:cs="Times New Roman"/>
-          <w:color w:val="F6E9E9"/>
           <w:sz w:val="32"/>
           <w:szCs w:val="28"/>
           <w:lang w:eastAsia="en-US"/>
@@ -1924,7 +1934,6 @@
         <w:jc w:val="center"/>
         <w:rPr>
           <w:rFonts w:ascii="Times New Roman" w:eastAsia="SimSun" w:hAnsi="Times New Roman" w:cs="Times New Roman"/>
-          <w:color w:val="F6E9E9"/>
           <w:sz w:val="32"/>
           <w:szCs w:val="28"/>
           <w:lang w:eastAsia="en-US"/>
@@ -1933,7 +1942,6 @@
       <w:r>
         <w:rPr>
           <w:rFonts w:ascii="Times New Roman" w:eastAsia="SimSun" w:hAnsi="Times New Roman" w:cs="Times New Roman"/>
-          <w:color w:val="F6E9E9"/>
           <w:sz w:val="32"/>
           <w:szCs w:val="28"/>
           <w:lang w:eastAsia="en-US"/>
@@ -1984,6 +1992,7 @@
       <w:pPr>
         <w:spacing w:after="120" w:line="360" w:lineRule="auto"/>
         <w:jc w:val="center"/>
+        <w:outlineLvl w:val="0"/>
         <w:rPr>
           <w:rFonts w:ascii="Times New Roman" w:hAnsi="Times New Roman" w:cs="Times New Roman"/>
           <w:b/>
@@ -2039,7 +2048,6 @@
         <w:rPr>
           <w:rFonts w:ascii="Times New Roman" w:eastAsia="SimSun" w:hAnsi="Times New Roman" w:cs="Times New Roman"/>
           <w:b/>
-          <w:color w:val="F6E9E9"/>
           <w:sz w:val="28"/>
           <w:szCs w:val="16"/>
           <w:lang w:eastAsia="en-US"/>
@@ -2049,7 +2057,6 @@
         <w:rPr>
           <w:rFonts w:ascii="Times New Roman" w:eastAsia="SimSun" w:hAnsi="Times New Roman" w:cs="Times New Roman"/>
           <w:b/>
-          <w:color w:val="F6E9E9"/>
           <w:sz w:val="28"/>
           <w:szCs w:val="16"/>
           <w:lang w:eastAsia="en-US"/>
@@ -3882,6 +3889,7 @@
       <w:pPr>
         <w:spacing w:after="120" w:line="360" w:lineRule="auto"/>
         <w:jc w:val="center"/>
+        <w:outlineLvl w:val="0"/>
         <w:rPr>
           <w:rFonts w:ascii="Times New Roman" w:hAnsi="Times New Roman" w:cs="Times New Roman"/>
           <w:b/>
@@ -4004,6 +4012,7 @@
         <w:spacing w:after="120" w:line="360" w:lineRule="auto"/>
         <w:ind w:firstLineChars="200" w:firstLine="562"/>
         <w:jc w:val="center"/>
+        <w:outlineLvl w:val="0"/>
         <w:rPr>
           <w:rFonts w:ascii="Times New Roman" w:hAnsi="Times New Roman" w:cs="Times New Roman"/>
           <w:b/>
@@ -4062,6 +4071,7 @@
       <w:pPr>
         <w:snapToGrid w:val="0"/>
         <w:spacing w:after="240" w:line="480" w:lineRule="auto"/>
+        <w:outlineLvl w:val="0"/>
         <w:rPr>
           <w:rFonts w:ascii="Times New Roman" w:hAnsi="Times New Roman" w:cs="Times New Roman"/>
           <w:b/>
@@ -4231,6 +4241,7 @@
         <w:spacing w:after="120" w:line="360" w:lineRule="auto"/>
         <w:ind w:firstLineChars="200" w:firstLine="482"/>
         <w:jc w:val="center"/>
+        <w:outlineLvl w:val="0"/>
         <w:rPr>
           <w:rFonts w:ascii="Times New Roman" w:hAnsi="Times New Roman" w:cs="Times New Roman"/>
           <w:b/>
@@ -4570,6 +4581,7 @@
         <w:spacing w:after="120" w:line="360" w:lineRule="auto"/>
         <w:ind w:firstLineChars="200" w:firstLine="482"/>
         <w:jc w:val="both"/>
+        <w:outlineLvl w:val="0"/>
         <w:rPr>
           <w:rFonts w:ascii="Times New Roman" w:eastAsia="SimSun" w:hAnsi="Times New Roman" w:cs="Times New Roman"/>
           <w:b/>
@@ -4694,6 +4706,7 @@
         <w:spacing w:after="120" w:line="360" w:lineRule="auto"/>
         <w:ind w:firstLineChars="200" w:firstLine="482"/>
         <w:jc w:val="both"/>
+        <w:outlineLvl w:val="0"/>
         <w:rPr>
           <w:rFonts w:ascii="Times New Roman" w:eastAsia="SimSun" w:hAnsi="Times New Roman" w:cs="Times New Roman"/>
           <w:b/>
@@ -4858,6 +4871,7 @@
         <w:spacing w:after="120" w:line="360" w:lineRule="auto"/>
         <w:ind w:firstLineChars="200" w:firstLine="482"/>
         <w:jc w:val="center"/>
+        <w:outlineLvl w:val="0"/>
         <w:rPr>
           <w:rFonts w:ascii="Times New Roman" w:eastAsia="SimSun" w:hAnsi="Times New Roman" w:cs="Times New Roman"/>
           <w:b/>
@@ -5175,6 +5189,7 @@
         <w:snapToGrid w:val="0"/>
         <w:spacing w:after="240" w:line="480" w:lineRule="auto"/>
         <w:jc w:val="both"/>
+        <w:outlineLvl w:val="0"/>
         <w:rPr>
           <w:rFonts w:ascii="Times New Roman" w:eastAsia="SimSun" w:hAnsi="Times New Roman" w:cs="Times New Roman"/>
           <w:b/>
@@ -5302,6 +5317,7 @@
         <w:snapToGrid w:val="0"/>
         <w:spacing w:after="240" w:line="480" w:lineRule="auto"/>
         <w:jc w:val="both"/>
+        <w:outlineLvl w:val="0"/>
         <w:rPr>
           <w:rFonts w:ascii="Times New Roman" w:eastAsia="SimSun" w:hAnsi="Times New Roman" w:cs="Times New Roman"/>
           <w:b/>
@@ -5522,6 +5538,7 @@
         <w:spacing w:after="120" w:line="360" w:lineRule="auto"/>
         <w:ind w:firstLineChars="200" w:firstLine="482"/>
         <w:jc w:val="center"/>
+        <w:outlineLvl w:val="0"/>
         <w:rPr>
           <w:rFonts w:ascii="Times New Roman" w:eastAsia="SimSun" w:hAnsi="Times New Roman" w:cs="Times New Roman"/>
           <w:b/>
@@ -5782,6 +5799,7 @@
         <w:snapToGrid w:val="0"/>
         <w:spacing w:after="240" w:line="480" w:lineRule="auto"/>
         <w:jc w:val="both"/>
+        <w:outlineLvl w:val="0"/>
         <w:rPr>
           <w:rFonts w:ascii="Times New Roman" w:eastAsia="SimSun" w:hAnsi="Times New Roman" w:cs="Times New Roman"/>
           <w:b/>
@@ -5894,6 +5912,7 @@
         <w:snapToGrid w:val="0"/>
         <w:spacing w:after="120" w:line="360" w:lineRule="auto"/>
         <w:jc w:val="both"/>
+        <w:outlineLvl w:val="0"/>
         <w:rPr>
           <w:rFonts w:ascii="Times New Roman" w:eastAsia="SimSun" w:hAnsi="Times New Roman" w:cs="Times New Roman"/>
           <w:b/>
@@ -6659,7 +6678,7 @@
           <v:stroke joinstyle="miter"/>
           <v:path gradientshapeok="t" o:connecttype="rect"/>
         </v:shapetype>
-        <v:shape id="_x0000_s2049" type="#_x0000_t202" style="position:absolute;margin-left:312pt;margin-top:0;width:2in;height:2in;z-index:251660288;mso-wrap-style:none;mso-position-horizontal:right;mso-position-horizontal-relative:margin" o:gfxdata="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" filled="f" stroked="f" strokeweight=".5pt">
+        <v:shape id="_x0000_s2049" type="#_x0000_t202" style="position:absolute;margin-left:416pt;margin-top:0;width:2in;height:2in;z-index:251660288;mso-wrap-style:none;mso-position-horizontal:right;mso-position-horizontal-relative:margin" o:gfxdata="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" filled="f" stroked="f" strokeweight=".5pt">
           <v:textbox style="mso-fit-shape-to-text:t" inset="0,0,0,0">
             <w:txbxContent>
               <w:p>
@@ -7639,6 +7658,29 @@
       <w:contextualSpacing/>
     </w:pPr>
   </w:style>
+  <w:style w:type="paragraph" w:styleId="DocumentMap">
+    <w:name w:val="Document Map"/>
+    <w:basedOn w:val="Normal"/>
+    <w:link w:val="DocumentMapChar"/>
+    <w:rsid w:val="008E248B"/>
+    <w:rPr>
+      <w:rFonts w:ascii="Tahoma" w:hAnsi="Tahoma" w:cs="Tahoma"/>
+      <w:sz w:val="16"/>
+      <w:szCs w:val="16"/>
+    </w:rPr>
+  </w:style>
+  <w:style w:type="character" w:customStyle="1" w:styleId="DocumentMapChar">
+    <w:name w:val="Document Map Char"/>
+    <w:basedOn w:val="DefaultParagraphFont"/>
+    <w:link w:val="DocumentMap"/>
+    <w:rsid w:val="008E248B"/>
+    <w:rPr>
+      <w:rFonts w:ascii="Tahoma" w:eastAsiaTheme="minorEastAsia" w:hAnsi="Tahoma" w:cs="Tahoma"/>
+      <w:sz w:val="16"/>
+      <w:szCs w:val="16"/>
+      <w:lang w:eastAsia="zh-CN"/>
+    </w:rPr>
+  </w:style>
 </w:styles>
 </file>
 
@@ -7647,10 +7689,10 @@
   <a:themeElements>
     <a:clrScheme name="Office">
       <a:dk1>
-        <a:sysClr val="windowText" lastClr="F6E9E9"/>
+        <a:sysClr val="windowText" lastClr="000000"/>
       </a:dk1>
       <a:lt1>
-        <a:sysClr val="window" lastClr="363333"/>
+        <a:sysClr val="window" lastClr="FFFFFF"/>
       </a:lt1>
       <a:dk2>
         <a:srgbClr val="44546A"/>

--- a/KKN/KULIAH KERJA NYATA.docx
+++ b/KKN/KULIAH KERJA NYATA.docx
@@ -1808,7 +1808,6 @@
           <w:pgMar w:top="1440" w:right="1800" w:bottom="1440" w:left="1800" w:header="720" w:footer="720" w:gutter="0"/>
           <w:pgNumType w:fmt="lowerRoman" w:start="1"/>
           <w:cols w:space="720"/>
-          <w:titlePg/>
           <w:docGrid w:linePitch="360"/>
         </w:sectPr>
       </w:pPr>
@@ -1918,7 +1917,7 @@
         <w:tblStyle w:val="TableGrid"/>
         <w:tblpPr w:leftFromText="180" w:rightFromText="180" w:vertAnchor="text" w:horzAnchor="page" w:tblpX="1760" w:tblpY="325"/>
         <w:tblOverlap w:val="never"/>
-        <w:tblW w:w="8953" w:type="dxa"/>
+        <w:tblW w:w="8952" w:type="dxa"/>
         <w:tblBorders>
           <w:top w:val="none" w:sz="0" w:space="0" w:color="auto"/>
           <w:left w:val="none" w:sz="0" w:space="0" w:color="auto"/>
@@ -1936,7 +1935,7 @@
       </w:tblPr>
       <w:tblGrid>
         <w:gridCol w:w="3227"/>
-        <w:gridCol w:w="284"/>
+        <w:gridCol w:w="283"/>
         <w:gridCol w:w="5442"/>
       </w:tblGrid>
       <w:tr>
@@ -1979,14 +1978,13 @@
         </w:tc>
         <w:tc>
           <w:tcPr>
-            <w:tcW w:w="284" w:type="dxa"/>
+            <w:tcW w:w="283" w:type="dxa"/>
           </w:tcPr>
           <w:p>
             <w:pPr>
               <w:widowControl/>
-              <w:spacing w:line="360" w:lineRule="auto"/>
-              <w:ind w:firstLine="720"/>
-              <w:jc w:val="center"/>
+              <w:ind w:firstLine="34"/>
+              <w:jc w:val="left"/>
               <w:rPr>
                 <w:rFonts w:ascii="Times New Roman" w:hAnsi="Times New Roman" w:cs="Times New Roman"/>
                 <w:sz w:val="24"/>
@@ -2077,13 +2075,12 @@
         </w:tc>
         <w:tc>
           <w:tcPr>
-            <w:tcW w:w="284" w:type="dxa"/>
+            <w:tcW w:w="283" w:type="dxa"/>
           </w:tcPr>
           <w:p>
             <w:pPr>
               <w:widowControl/>
-              <w:spacing w:line="360" w:lineRule="auto"/>
-              <w:ind w:firstLine="720"/>
+              <w:ind w:firstLine="34"/>
               <w:jc w:val="left"/>
               <w:rPr>
                 <w:rFonts w:ascii="Times New Roman" w:hAnsi="Times New Roman" w:cs="Times New Roman"/>
@@ -2157,13 +2154,13 @@
         </w:tc>
         <w:tc>
           <w:tcPr>
-            <w:tcW w:w="284" w:type="dxa"/>
+            <w:tcW w:w="283" w:type="dxa"/>
           </w:tcPr>
           <w:p>
             <w:pPr>
               <w:widowControl/>
-              <w:spacing w:line="360" w:lineRule="auto"/>
-              <w:ind w:firstLine="720"/>
+              <w:ind w:firstLine="34"/>
+              <w:jc w:val="left"/>
               <w:rPr>
                 <w:rFonts w:ascii="Times New Roman" w:hAnsi="Times New Roman" w:cs="Times New Roman"/>
                 <w:sz w:val="24"/>
@@ -2205,6 +2202,30 @@
                 <w:sz w:val="24"/>
                 <w:szCs w:val="24"/>
               </w:rPr>
+              <w:t>Riza Maulana (1811102106009)</w:t>
+            </w:r>
+          </w:p>
+          <w:p>
+            <w:pPr>
+              <w:pStyle w:val="ListParagraph"/>
+              <w:numPr>
+                <w:ilvl w:val="0"/>
+                <w:numId w:val="23"/>
+              </w:numPr>
+              <w:spacing w:line="360" w:lineRule="auto"/>
+              <w:ind w:left="34"/>
+              <w:rPr>
+                <w:rFonts w:ascii="Times New Roman" w:hAnsi="Times New Roman" w:cs="Times New Roman"/>
+                <w:sz w:val="24"/>
+                <w:szCs w:val="24"/>
+              </w:rPr>
+            </w:pPr>
+            <w:r>
+              <w:rPr>
+                <w:rFonts w:ascii="Times New Roman" w:hAnsi="Times New Roman" w:cs="Times New Roman"/>
+                <w:sz w:val="24"/>
+                <w:szCs w:val="24"/>
+              </w:rPr>
               <w:t>Muhammad Arsad</w:t>
             </w:r>
             <w:r>
@@ -2350,62 +2371,6 @@
                 <w:szCs w:val="24"/>
               </w:rPr>
               <w:t>1811102106062</w:t>
-            </w:r>
-            <w:r>
-              <w:rPr>
-                <w:rFonts w:ascii="Times New Roman" w:hAnsi="Times New Roman" w:cs="Times New Roman"/>
-                <w:sz w:val="24"/>
-                <w:szCs w:val="24"/>
-              </w:rPr>
-              <w:t>)</w:t>
-            </w:r>
-          </w:p>
-          <w:p>
-            <w:pPr>
-              <w:pStyle w:val="ListParagraph"/>
-              <w:numPr>
-                <w:ilvl w:val="0"/>
-                <w:numId w:val="23"/>
-              </w:numPr>
-              <w:spacing w:line="360" w:lineRule="auto"/>
-              <w:ind w:left="34"/>
-              <w:rPr>
-                <w:rFonts w:ascii="Times New Roman" w:hAnsi="Times New Roman" w:cs="Times New Roman"/>
-                <w:sz w:val="24"/>
-                <w:szCs w:val="24"/>
-              </w:rPr>
-            </w:pPr>
-            <w:r>
-              <w:rPr>
-                <w:rFonts w:ascii="Times New Roman" w:hAnsi="Times New Roman" w:cs="Times New Roman"/>
-                <w:sz w:val="24"/>
-                <w:szCs w:val="24"/>
-              </w:rPr>
-              <w:t>Riza Maula</w:t>
-            </w:r>
-            <w:r>
-              <w:rPr>
-                <w:rFonts w:ascii="Times New Roman" w:hAnsi="Times New Roman" w:cs="Times New Roman"/>
-                <w:sz w:val="24"/>
-                <w:szCs w:val="24"/>
-              </w:rPr>
-              <w:t>na</w:t>
-            </w:r>
-            <w:r>
-              <w:rPr>
-                <w:rFonts w:ascii="Times New Roman" w:hAnsi="Times New Roman" w:cs="Times New Roman"/>
-                <w:sz w:val="24"/>
-                <w:szCs w:val="24"/>
-              </w:rPr>
-              <w:t xml:space="preserve"> (</w:t>
-            </w:r>
-            <w:r>
-              <w:rPr>
-                <w:rFonts w:ascii="Times New Roman" w:hAnsi="Times New Roman" w:cs="Times New Roman"/>
-                <w:sz w:val="24"/>
-                <w:szCs w:val="24"/>
-              </w:rPr>
-              <w:t>1811102106009</w:t>
             </w:r>
             <w:r>
               <w:rPr>
@@ -2458,13 +2423,12 @@
         </w:tc>
         <w:tc>
           <w:tcPr>
-            <w:tcW w:w="284" w:type="dxa"/>
+            <w:tcW w:w="283" w:type="dxa"/>
           </w:tcPr>
           <w:p>
             <w:pPr>
               <w:widowControl/>
-              <w:spacing w:line="360" w:lineRule="auto"/>
-              <w:ind w:firstLine="720"/>
+              <w:ind w:firstLine="34"/>
               <w:jc w:val="left"/>
               <w:rPr>
                 <w:rFonts w:ascii="Times New Roman" w:hAnsi="Times New Roman" w:cs="Times New Roman"/>
@@ -2555,12 +2519,12 @@
         </w:tc>
         <w:tc>
           <w:tcPr>
-            <w:tcW w:w="284" w:type="dxa"/>
+            <w:tcW w:w="283" w:type="dxa"/>
           </w:tcPr>
           <w:p>
             <w:pPr>
-              <w:spacing w:line="360" w:lineRule="auto"/>
-              <w:ind w:firstLine="720"/>
+              <w:ind w:firstLine="34"/>
+              <w:jc w:val="left"/>
               <w:rPr>
                 <w:rFonts w:ascii="Times New Roman" w:hAnsi="Times New Roman" w:cs="Times New Roman"/>
                 <w:sz w:val="24"/>
@@ -2599,85 +2563,74 @@
               <w:t>Satu Minggu</w:t>
             </w:r>
           </w:p>
+          <w:p>
+            <w:pPr>
+              <w:pStyle w:val="Heading1"/>
+              <w:outlineLvl w:val="0"/>
+            </w:pPr>
+          </w:p>
+          <w:p>
+            <w:r>
+              <w:rPr>
+                <w:noProof/>
+                <w:lang w:eastAsia="en-US"/>
+              </w:rPr>
+              <w:drawing>
+                <wp:anchor distT="0" distB="0" distL="114300" distR="114300" simplePos="0" relativeHeight="251671552" behindDoc="1" locked="0" layoutInCell="1" allowOverlap="1">
+                  <wp:simplePos x="0" y="0"/>
+                  <wp:positionH relativeFrom="column">
+                    <wp:posOffset>876300</wp:posOffset>
+                  </wp:positionH>
+                  <wp:positionV relativeFrom="paragraph">
+                    <wp:posOffset>232410</wp:posOffset>
+                  </wp:positionV>
+                  <wp:extent cx="1451610" cy="1460500"/>
+                  <wp:effectExtent l="19050" t="0" r="0" b="0"/>
+                  <wp:wrapNone/>
+                  <wp:docPr id="6" name="Picture 5" descr="FD.png"/>
+                  <wp:cNvGraphicFramePr>
+                    <a:graphicFrameLocks xmlns:a="http://schemas.openxmlformats.org/drawingml/2006/main" noChangeAspect="1"/>
+                  </wp:cNvGraphicFramePr>
+                  <a:graphic xmlns:a="http://schemas.openxmlformats.org/drawingml/2006/main">
+                    <a:graphicData uri="http://schemas.openxmlformats.org/drawingml/2006/picture">
+                      <pic:pic xmlns:pic="http://schemas.openxmlformats.org/drawingml/2006/picture">
+                        <pic:nvPicPr>
+                          <pic:cNvPr id="0" name="FD.png"/>
+                          <pic:cNvPicPr/>
+                        </pic:nvPicPr>
+                        <pic:blipFill>
+                          <a:blip r:embed="rId11" cstate="print">
+                            <a:duotone>
+                              <a:prstClr val="black"/>
+                              <a:srgbClr val="6600FF">
+                                <a:tint val="45000"/>
+                                <a:satMod val="400000"/>
+                              </a:srgbClr>
+                            </a:duotone>
+                          </a:blip>
+                          <a:stretch>
+                            <a:fillRect/>
+                          </a:stretch>
+                        </pic:blipFill>
+                        <pic:spPr>
+                          <a:xfrm>
+                            <a:off x="0" y="0"/>
+                            <a:ext cx="1451610" cy="1460500"/>
+                          </a:xfrm>
+                          <a:prstGeom prst="rect">
+                            <a:avLst/>
+                          </a:prstGeom>
+                        </pic:spPr>
+                      </pic:pic>
+                    </a:graphicData>
+                  </a:graphic>
+                </wp:anchor>
+              </w:drawing>
+            </w:r>
+          </w:p>
         </w:tc>
       </w:tr>
     </w:tbl>
-    <w:p>
-      <w:pPr>
-        <w:spacing w:after="120" w:line="360" w:lineRule="auto"/>
-        <w:ind w:firstLine="720"/>
-        <w:jc w:val="center"/>
-        <w:rPr>
-          <w:rFonts w:ascii="Times New Roman" w:hAnsi="Times New Roman" w:cs="Times New Roman"/>
-          <w:b/>
-          <w:bCs/>
-          <w:sz w:val="24"/>
-          <w:szCs w:val="24"/>
-        </w:rPr>
-      </w:pPr>
-    </w:p>
-    <w:p>
-      <w:pPr>
-        <w:pStyle w:val="Heading1"/>
-      </w:pPr>
-      <w:r>
-        <w:rPr>
-          <w:noProof/>
-          <w:lang w:eastAsia="en-US"/>
-        </w:rPr>
-        <w:drawing>
-          <wp:anchor distT="0" distB="0" distL="114300" distR="114300" simplePos="0" relativeHeight="251668480" behindDoc="1" locked="0" layoutInCell="1" allowOverlap="1">
-            <wp:simplePos x="0" y="0"/>
-            <wp:positionH relativeFrom="column">
-              <wp:posOffset>2793061</wp:posOffset>
-            </wp:positionH>
-            <wp:positionV relativeFrom="paragraph">
-              <wp:posOffset>245414</wp:posOffset>
-            </wp:positionV>
-            <wp:extent cx="1511577" cy="1530626"/>
-            <wp:effectExtent l="19050" t="0" r="0" b="0"/>
-            <wp:wrapNone/>
-            <wp:docPr id="19" name="Picture 17" descr="FD.png"/>
-            <wp:cNvGraphicFramePr>
-              <a:graphicFrameLocks xmlns:a="http://schemas.openxmlformats.org/drawingml/2006/main" noChangeAspect="1"/>
-            </wp:cNvGraphicFramePr>
-            <a:graphic xmlns:a="http://schemas.openxmlformats.org/drawingml/2006/main">
-              <a:graphicData uri="http://schemas.openxmlformats.org/drawingml/2006/picture">
-                <pic:pic xmlns:pic="http://schemas.openxmlformats.org/drawingml/2006/picture">
-                  <pic:nvPicPr>
-                    <pic:cNvPr id="0" name="FD.png"/>
-                    <pic:cNvPicPr/>
-                  </pic:nvPicPr>
-                  <pic:blipFill>
-                    <a:blip r:embed="rId11" cstate="print">
-                      <a:duotone>
-                        <a:prstClr val="black"/>
-                        <a:srgbClr val="9900CC">
-                          <a:tint val="45000"/>
-                          <a:satMod val="400000"/>
-                        </a:srgbClr>
-                      </a:duotone>
-                    </a:blip>
-                    <a:stretch>
-                      <a:fillRect/>
-                    </a:stretch>
-                  </pic:blipFill>
-                  <pic:spPr>
-                    <a:xfrm>
-                      <a:off x="0" y="0"/>
-                      <a:ext cx="1511577" cy="1530626"/>
-                    </a:xfrm>
-                    <a:prstGeom prst="rect">
-                      <a:avLst/>
-                    </a:prstGeom>
-                  </pic:spPr>
-                </pic:pic>
-              </a:graphicData>
-            </a:graphic>
-          </wp:anchor>
-        </w:drawing>
-      </w:r>
-    </w:p>
     <w:tbl>
       <w:tblPr>
         <w:tblStyle w:val="TableGrid"/>
@@ -2766,7 +2719,6 @@
           <w:p>
             <w:pPr>
               <w:widowControl/>
-              <w:spacing w:after="120" w:line="360" w:lineRule="auto"/>
               <w:ind w:firstLine="34"/>
               <w:jc w:val="center"/>
               <w:rPr>
@@ -2790,9 +2742,9 @@
                     <wp:posOffset>63610</wp:posOffset>
                   </wp:positionH>
                   <wp:positionV relativeFrom="paragraph">
-                    <wp:posOffset>21700</wp:posOffset>
+                    <wp:posOffset>129016</wp:posOffset>
                   </wp:positionV>
-                  <wp:extent cx="2286000" cy="1212574"/>
+                  <wp:extent cx="2286000" cy="1212573"/>
                   <wp:effectExtent l="0" t="0" r="0" b="0"/>
                   <wp:wrapNone/>
                   <wp:docPr id="20" name="Picture 15" descr="images.jpg"/>
@@ -2826,7 +2778,7 @@
                         <pic:spPr>
                           <a:xfrm>
                             <a:off x="0" y="0"/>
-                            <a:ext cx="2286000" cy="1212574"/>
+                            <a:ext cx="2286000" cy="1212573"/>
                           </a:xfrm>
                           <a:prstGeom prst="rect">
                             <a:avLst/>
@@ -2838,18 +2790,33 @@
                 </wp:anchor>
               </w:drawing>
             </w:r>
-            <w:r>
+          </w:p>
+          <w:p>
+            <w:pPr>
+              <w:widowControl/>
+              <w:ind w:firstLine="34"/>
+              <w:jc w:val="center"/>
               <w:rPr>
                 <w:rFonts w:ascii="Times New Roman" w:hAnsi="Times New Roman" w:cs="Times New Roman"/>
                 <w:sz w:val="24"/>
                 <w:szCs w:val="24"/>
               </w:rPr>
-              <w:t>Kepala Desa Kapar RT 05</w:t>
+            </w:pPr>
+            <w:r>
+              <w:rPr>
+                <w:rFonts w:ascii="Times New Roman" w:hAnsi="Times New Roman" w:cs="Times New Roman"/>
+                <w:sz w:val="24"/>
+                <w:szCs w:val="24"/>
+              </w:rPr>
+              <w:t>Kepala Desa Kapar</w:t>
             </w:r>
           </w:p>
         </w:tc>
       </w:tr>
       <w:tr>
+        <w:trPr>
+          <w:trHeight w:val="1490"/>
+        </w:trPr>
         <w:tc>
           <w:tcPr>
             <w:tcW w:w="4361" w:type="dxa"/>
@@ -2870,8 +2837,7 @@
           <w:p>
             <w:pPr>
               <w:widowControl/>
-              <w:spacing w:after="120"/>
-              <w:jc w:val="left"/>
+              <w:jc w:val="right"/>
               <w:rPr>
                 <w:rFonts w:ascii="Times New Roman" w:hAnsi="Times New Roman" w:cs="Times New Roman"/>
                 <w:sz w:val="36"/>
@@ -2882,11 +2848,10 @@
           </w:p>
           <w:p>
             <w:pPr>
-              <w:widowControl/>
-              <w:spacing w:after="120"/>
               <w:jc w:val="center"/>
               <w:rPr>
                 <w:rFonts w:ascii="Times New Roman" w:hAnsi="Times New Roman" w:cs="Times New Roman"/>
+                <w:b/>
                 <w:sz w:val="24"/>
                 <w:szCs w:val="24"/>
                 <w:u w:val="single"/>
@@ -2895,11 +2860,43 @@
             <w:r>
               <w:rPr>
                 <w:rFonts w:ascii="Times New Roman" w:hAnsi="Times New Roman" w:cs="Times New Roman"/>
+                <w:b/>
                 <w:sz w:val="24"/>
                 <w:szCs w:val="24"/>
                 <w:u w:val="single"/>
               </w:rPr>
-              <w:t xml:space="preserve">Muhammad Fajrian Noor, S.Kom, M.Kom </w:t>
+              <w:t>M.</w:t>
+            </w:r>
+            <w:r>
+              <w:rPr>
+                <w:rFonts w:ascii="Times New Roman" w:hAnsi="Times New Roman" w:cs="Times New Roman"/>
+                <w:b/>
+                <w:sz w:val="24"/>
+                <w:szCs w:val="24"/>
+                <w:u w:val="single"/>
+              </w:rPr>
+              <w:t>Fajrian Noor, S.Kom, M.Kom</w:t>
+            </w:r>
+          </w:p>
+          <w:p>
+            <w:pPr>
+              <w:jc w:val="center"/>
+            </w:pPr>
+            <w:r>
+              <w:rPr>
+                <w:rFonts w:ascii="Times New Roman" w:hAnsi="Times New Roman" w:cs="Times New Roman"/>
+                <w:sz w:val="24"/>
+                <w:szCs w:val="24"/>
+              </w:rPr>
+              <w:t xml:space="preserve">NIP. </w:t>
+            </w:r>
+            <w:r>
+              <w:rPr>
+                <w:rFonts w:ascii="Times New Roman" w:hAnsi="Times New Roman" w:cs="Times New Roman"/>
+                <w:sz w:val="24"/>
+                <w:szCs w:val="24"/>
+              </w:rPr>
+              <w:t>200012117</w:t>
             </w:r>
           </w:p>
         </w:tc>
@@ -2940,24 +2937,70 @@
           </w:p>
           <w:p>
             <w:pPr>
-              <w:widowControl/>
-              <w:spacing w:after="120" w:line="360" w:lineRule="auto"/>
-              <w:ind w:firstLine="34"/>
               <w:jc w:val="center"/>
               <w:rPr>
                 <w:rFonts w:ascii="Times New Roman" w:hAnsi="Times New Roman" w:cs="Times New Roman"/>
-                <w:sz w:val="24"/>
-                <w:szCs w:val="24"/>
-              </w:rPr>
-            </w:pPr>
-            <w:r>
-              <w:rPr>
-                <w:rFonts w:ascii="Times New Roman" w:hAnsi="Times New Roman" w:cs="Times New Roman"/>
+                <w:b/>
                 <w:sz w:val="24"/>
                 <w:szCs w:val="24"/>
                 <w:u w:val="single"/>
               </w:rPr>
+            </w:pPr>
+            <w:r>
+              <w:rPr>
+                <w:rFonts w:ascii="Times New Roman" w:hAnsi="Times New Roman" w:cs="Times New Roman"/>
+                <w:b/>
+                <w:sz w:val="24"/>
+                <w:szCs w:val="24"/>
+                <w:u w:val="single"/>
+              </w:rPr>
               <w:t>Markuni</w:t>
+            </w:r>
+            <w:r>
+              <w:rPr>
+                <w:rFonts w:ascii="Times New Roman" w:hAnsi="Times New Roman" w:cs="Times New Roman"/>
+                <w:b/>
+                <w:sz w:val="24"/>
+                <w:szCs w:val="24"/>
+                <w:u w:val="single"/>
+              </w:rPr>
+              <w:t>, S.AP</w:t>
+            </w:r>
+          </w:p>
+          <w:p>
+            <w:pPr>
+              <w:tabs>
+                <w:tab w:val="left" w:pos="720"/>
+              </w:tabs>
+              <w:autoSpaceDE w:val="0"/>
+              <w:autoSpaceDN w:val="0"/>
+              <w:adjustRightInd w:val="0"/>
+              <w:jc w:val="center"/>
+              <w:rPr>
+                <w:rFonts w:ascii="Times New Roman" w:eastAsia="SimSun" w:hAnsi="Times New Roman" w:cs="Times New Roman"/>
+                <w:color w:val="000000"/>
+                <w:sz w:val="24"/>
+                <w:szCs w:val="24"/>
+                <w:lang w:eastAsia="en-US"/>
+              </w:rPr>
+            </w:pPr>
+            <w:r>
+              <w:rPr>
+                <w:rFonts w:ascii="Times New Roman" w:hAnsi="Times New Roman" w:cs="Times New Roman"/>
+                <w:sz w:val="24"/>
+                <w:szCs w:val="24"/>
+              </w:rPr>
+              <w:t xml:space="preserve">NIP. </w:t>
+            </w:r>
+            <w:r>
+              <w:rPr>
+                <w:rFonts w:ascii="Times New Roman" w:eastAsia="SimSun" w:hAnsi="Times New Roman" w:cs="Times New Roman"/>
+                <w:color w:val="000000"/>
+                <w:sz w:val="24"/>
+                <w:szCs w:val="24"/>
+                <w:lang w:eastAsia="en-US"/>
+              </w:rPr>
+              <w:t>19660106 198911 1 001</w:t>
             </w:r>
           </w:p>
         </w:tc>
@@ -2968,21 +3011,17 @@
         <w:spacing w:after="120" w:line="360" w:lineRule="auto"/>
         <w:ind w:firstLine="720"/>
         <w:jc w:val="center"/>
+        <w:outlineLvl w:val="0"/>
         <w:rPr>
           <w:rFonts w:ascii="Times New Roman" w:hAnsi="Times New Roman" w:cs="Times New Roman"/>
           <w:b/>
           <w:bCs/>
           <w:sz w:val="24"/>
           <w:szCs w:val="24"/>
-        </w:rPr>
-      </w:pPr>
-    </w:p>
-    <w:p>
-      <w:pPr>
-        <w:spacing w:after="120" w:line="360" w:lineRule="auto"/>
-        <w:ind w:firstLine="720"/>
-        <w:jc w:val="center"/>
-        <w:outlineLvl w:val="0"/>
+          <w:lang w:val="id-ID"/>
+        </w:rPr>
+      </w:pPr>
+      <w:r>
         <w:rPr>
           <w:rFonts w:ascii="Times New Roman" w:hAnsi="Times New Roman" w:cs="Times New Roman"/>
           <w:b/>
@@ -2991,16 +3030,7 @@
           <w:szCs w:val="24"/>
           <w:lang w:val="id-ID"/>
         </w:rPr>
-      </w:pPr>
-      <w:r>
-        <w:rPr>
-          <w:rFonts w:ascii="Times New Roman" w:hAnsi="Times New Roman" w:cs="Times New Roman"/>
-          <w:b/>
-          <w:bCs/>
-          <w:sz w:val="24"/>
-          <w:szCs w:val="24"/>
-          <w:lang w:val="id-ID"/>
-        </w:rPr>
+        <w:lastRenderedPageBreak/>
         <w:t>ABSTRAK</w:t>
       </w:r>
     </w:p>
@@ -3168,39 +3198,21 @@
           <w:tab w:val="left" w:leader="dot" w:pos="6804"/>
           <w:tab w:val="left" w:pos="7088"/>
         </w:tabs>
-        <w:rPr>
-          <w:rFonts w:ascii="Times New Roman" w:hAnsi="Times New Roman" w:cs="Times New Roman"/>
-          <w:b/>
-          <w:sz w:val="24"/>
-          <w:szCs w:val="24"/>
-        </w:rPr>
-      </w:pPr>
-      <w:r>
-        <w:rPr>
-          <w:rFonts w:ascii="Times New Roman" w:hAnsi="Times New Roman" w:cs="Times New Roman"/>
-          <w:b/>
-          <w:sz w:val="24"/>
-          <w:szCs w:val="24"/>
-        </w:rPr>
-        <w:t>COVER</w:t>
-      </w:r>
-      <w:r>
-        <w:rPr>
-          <w:rFonts w:ascii="Times New Roman" w:hAnsi="Times New Roman" w:cs="Times New Roman"/>
-          <w:b/>
-          <w:sz w:val="24"/>
-          <w:szCs w:val="24"/>
-        </w:rPr>
-        <w:tab/>
-      </w:r>
-      <w:r>
-        <w:rPr>
-          <w:rFonts w:ascii="Times New Roman" w:hAnsi="Times New Roman" w:cs="Times New Roman"/>
-          <w:b/>
-          <w:sz w:val="24"/>
-          <w:szCs w:val="24"/>
-        </w:rPr>
-        <w:tab/>
+        <w:spacing w:line="360" w:lineRule="auto"/>
+        <w:ind w:left="6663"/>
+        <w:rPr>
+          <w:rFonts w:ascii="Times New Roman" w:hAnsi="Times New Roman" w:cs="Times New Roman"/>
+          <w:sz w:val="24"/>
+          <w:szCs w:val="24"/>
+        </w:rPr>
+      </w:pPr>
+      <w:r>
+        <w:rPr>
+          <w:rFonts w:ascii="Times New Roman" w:hAnsi="Times New Roman" w:cs="Times New Roman"/>
+          <w:sz w:val="24"/>
+          <w:szCs w:val="24"/>
+        </w:rPr>
+        <w:t>Halaman</w:t>
       </w:r>
     </w:p>
     <w:p>
@@ -3209,26 +3221,25 @@
           <w:tab w:val="left" w:leader="dot" w:pos="6804"/>
           <w:tab w:val="left" w:pos="7088"/>
         </w:tabs>
-        <w:rPr>
-          <w:rFonts w:ascii="Times New Roman" w:hAnsi="Times New Roman" w:cs="Times New Roman"/>
-          <w:b/>
-          <w:sz w:val="24"/>
-          <w:szCs w:val="24"/>
-        </w:rPr>
-      </w:pPr>
-      <w:r>
-        <w:rPr>
-          <w:rFonts w:ascii="Times New Roman" w:hAnsi="Times New Roman" w:cs="Times New Roman"/>
-          <w:b/>
-          <w:sz w:val="24"/>
-          <w:szCs w:val="24"/>
-        </w:rPr>
-        <w:t>LEMBAR PENGESAHAN</w:t>
-      </w:r>
-      <w:r>
-        <w:rPr>
-          <w:rFonts w:ascii="Times New Roman" w:hAnsi="Times New Roman" w:cs="Times New Roman"/>
-          <w:b/>
+        <w:spacing w:line="360" w:lineRule="auto"/>
+        <w:rPr>
+          <w:rFonts w:ascii="Times New Roman" w:hAnsi="Times New Roman" w:cs="Times New Roman"/>
+          <w:sz w:val="24"/>
+          <w:szCs w:val="24"/>
+        </w:rPr>
+      </w:pPr>
+      <w:r>
+        <w:rPr>
+          <w:rFonts w:ascii="Times New Roman" w:hAnsi="Times New Roman" w:cs="Times New Roman"/>
+          <w:b/>
+          <w:sz w:val="24"/>
+          <w:szCs w:val="24"/>
+        </w:rPr>
+        <w:t>COVER</w:t>
+      </w:r>
+      <w:r>
+        <w:rPr>
+          <w:rFonts w:ascii="Times New Roman" w:hAnsi="Times New Roman" w:cs="Times New Roman"/>
           <w:sz w:val="24"/>
           <w:szCs w:val="24"/>
         </w:rPr>
@@ -3237,11 +3248,18 @@
       <w:r>
         <w:rPr>
           <w:rFonts w:ascii="Times New Roman" w:hAnsi="Times New Roman" w:cs="Times New Roman"/>
-          <w:b/>
           <w:sz w:val="24"/>
           <w:szCs w:val="24"/>
         </w:rPr>
         <w:tab/>
+      </w:r>
+      <w:r>
+        <w:rPr>
+          <w:rFonts w:ascii="Times New Roman" w:hAnsi="Times New Roman" w:cs="Times New Roman"/>
+          <w:sz w:val="24"/>
+          <w:szCs w:val="24"/>
+        </w:rPr>
+        <w:t>i</w:t>
       </w:r>
     </w:p>
     <w:p>
@@ -3250,26 +3268,26 @@
           <w:tab w:val="left" w:leader="dot" w:pos="6804"/>
           <w:tab w:val="left" w:pos="7088"/>
         </w:tabs>
-        <w:rPr>
-          <w:rFonts w:ascii="Times New Roman" w:hAnsi="Times New Roman" w:cs="Times New Roman"/>
-          <w:b/>
-          <w:sz w:val="24"/>
-          <w:szCs w:val="24"/>
-        </w:rPr>
-      </w:pPr>
-      <w:r>
-        <w:rPr>
-          <w:rFonts w:ascii="Times New Roman" w:hAnsi="Times New Roman" w:cs="Times New Roman"/>
-          <w:b/>
-          <w:sz w:val="24"/>
-          <w:szCs w:val="24"/>
-        </w:rPr>
-        <w:t>ABSTRAK</w:t>
-      </w:r>
-      <w:r>
-        <w:rPr>
-          <w:rFonts w:ascii="Times New Roman" w:hAnsi="Times New Roman" w:cs="Times New Roman"/>
-          <w:b/>
+        <w:spacing w:line="360" w:lineRule="auto"/>
+        <w:rPr>
+          <w:rFonts w:ascii="Times New Roman" w:hAnsi="Times New Roman" w:cs="Times New Roman"/>
+          <w:b/>
+          <w:sz w:val="24"/>
+          <w:szCs w:val="24"/>
+        </w:rPr>
+      </w:pPr>
+      <w:r>
+        <w:rPr>
+          <w:rFonts w:ascii="Times New Roman" w:hAnsi="Times New Roman" w:cs="Times New Roman"/>
+          <w:b/>
+          <w:sz w:val="24"/>
+          <w:szCs w:val="24"/>
+        </w:rPr>
+        <w:t>LEMBAR PENGESAHAN</w:t>
+      </w:r>
+      <w:r>
+        <w:rPr>
+          <w:rFonts w:ascii="Times New Roman" w:hAnsi="Times New Roman" w:cs="Times New Roman"/>
           <w:sz w:val="24"/>
           <w:szCs w:val="24"/>
         </w:rPr>
@@ -3283,6 +3301,14 @@
           <w:szCs w:val="24"/>
         </w:rPr>
         <w:tab/>
+      </w:r>
+      <w:r>
+        <w:rPr>
+          <w:rFonts w:ascii="Times New Roman" w:hAnsi="Times New Roman" w:cs="Times New Roman"/>
+          <w:sz w:val="24"/>
+          <w:szCs w:val="24"/>
+        </w:rPr>
+        <w:t>ii</w:t>
       </w:r>
     </w:p>
     <w:p>
@@ -3291,6 +3317,56 @@
           <w:tab w:val="left" w:leader="dot" w:pos="6804"/>
           <w:tab w:val="left" w:pos="7088"/>
         </w:tabs>
+        <w:spacing w:line="360" w:lineRule="auto"/>
+        <w:rPr>
+          <w:rFonts w:ascii="Times New Roman" w:hAnsi="Times New Roman" w:cs="Times New Roman"/>
+          <w:b/>
+          <w:sz w:val="24"/>
+          <w:szCs w:val="24"/>
+        </w:rPr>
+      </w:pPr>
+      <w:r>
+        <w:rPr>
+          <w:rFonts w:ascii="Times New Roman" w:hAnsi="Times New Roman" w:cs="Times New Roman"/>
+          <w:b/>
+          <w:sz w:val="24"/>
+          <w:szCs w:val="24"/>
+        </w:rPr>
+        <w:t>ABSTRAK</w:t>
+      </w:r>
+      <w:r>
+        <w:rPr>
+          <w:rFonts w:ascii="Times New Roman" w:hAnsi="Times New Roman" w:cs="Times New Roman"/>
+          <w:sz w:val="24"/>
+          <w:szCs w:val="24"/>
+        </w:rPr>
+        <w:tab/>
+      </w:r>
+      <w:r>
+        <w:rPr>
+          <w:rFonts w:ascii="Times New Roman" w:hAnsi="Times New Roman" w:cs="Times New Roman"/>
+          <w:b/>
+          <w:sz w:val="24"/>
+          <w:szCs w:val="24"/>
+        </w:rPr>
+        <w:tab/>
+      </w:r>
+      <w:r>
+        <w:rPr>
+          <w:rFonts w:ascii="Times New Roman" w:hAnsi="Times New Roman" w:cs="Times New Roman"/>
+          <w:sz w:val="24"/>
+          <w:szCs w:val="24"/>
+        </w:rPr>
+        <w:t>iii</w:t>
+      </w:r>
+    </w:p>
+    <w:p>
+      <w:pPr>
+        <w:tabs>
+          <w:tab w:val="left" w:leader="dot" w:pos="6804"/>
+          <w:tab w:val="left" w:pos="7088"/>
+        </w:tabs>
+        <w:spacing w:line="360" w:lineRule="auto"/>
         <w:rPr>
           <w:rFonts w:ascii="Times New Roman" w:hAnsi="Times New Roman" w:cs="Times New Roman"/>
           <w:b/>
@@ -3310,11 +3386,26 @@
       <w:r>
         <w:rPr>
           <w:rFonts w:ascii="Times New Roman" w:hAnsi="Times New Roman" w:cs="Times New Roman"/>
-          <w:b/>
           <w:sz w:val="24"/>
           <w:szCs w:val="24"/>
         </w:rPr>
         <w:tab/>
+      </w:r>
+      <w:r>
+        <w:rPr>
+          <w:rFonts w:ascii="Times New Roman" w:hAnsi="Times New Roman" w:cs="Times New Roman"/>
+          <w:sz w:val="24"/>
+          <w:szCs w:val="24"/>
+        </w:rPr>
+        <w:tab/>
+      </w:r>
+      <w:r>
+        <w:rPr>
+          <w:rFonts w:ascii="Times New Roman" w:hAnsi="Times New Roman" w:cs="Times New Roman"/>
+          <w:sz w:val="24"/>
+          <w:szCs w:val="24"/>
+        </w:rPr>
+        <w:t>1</w:t>
       </w:r>
     </w:p>
     <w:p>
@@ -3324,9 +3415,9 @@
           <w:tab w:val="left" w:leader="dot" w:pos="6804"/>
           <w:tab w:val="left" w:pos="7088"/>
         </w:tabs>
-        <w:rPr>
-          <w:rFonts w:ascii="Times New Roman" w:hAnsi="Times New Roman" w:cs="Times New Roman"/>
-          <w:b/>
+        <w:spacing w:line="360" w:lineRule="auto"/>
+        <w:rPr>
+          <w:rFonts w:ascii="Times New Roman" w:hAnsi="Times New Roman" w:cs="Times New Roman"/>
           <w:sz w:val="24"/>
           <w:szCs w:val="24"/>
         </w:rPr>
@@ -3349,15 +3440,6 @@
         </w:rPr>
         <w:tab/>
         <w:t>PENDAHULUAN</w:t>
-      </w:r>
-      <w:r>
-        <w:rPr>
-          <w:rFonts w:ascii="Times New Roman" w:hAnsi="Times New Roman" w:cs="Times New Roman"/>
-          <w:b/>
-          <w:sz w:val="24"/>
-          <w:szCs w:val="24"/>
-        </w:rPr>
-        <w:tab/>
       </w:r>
     </w:p>
     <w:p>
@@ -3367,17 +3449,16 @@
           <w:tab w:val="left" w:leader="dot" w:pos="6804"/>
           <w:tab w:val="left" w:pos="7088"/>
         </w:tabs>
-        <w:rPr>
-          <w:rFonts w:ascii="Times New Roman" w:hAnsi="Times New Roman" w:cs="Times New Roman"/>
-          <w:b/>
-          <w:sz w:val="24"/>
-          <w:szCs w:val="24"/>
-        </w:rPr>
-      </w:pPr>
-      <w:r>
-        <w:rPr>
-          <w:rFonts w:ascii="Times New Roman" w:hAnsi="Times New Roman" w:cs="Times New Roman"/>
-          <w:b/>
+        <w:spacing w:line="360" w:lineRule="auto"/>
+        <w:rPr>
+          <w:rFonts w:ascii="Times New Roman" w:hAnsi="Times New Roman" w:cs="Times New Roman"/>
+          <w:sz w:val="24"/>
+          <w:szCs w:val="24"/>
+        </w:rPr>
+      </w:pPr>
+      <w:r>
+        <w:rPr>
+          <w:rFonts w:ascii="Times New Roman" w:hAnsi="Times New Roman" w:cs="Times New Roman"/>
           <w:sz w:val="24"/>
           <w:szCs w:val="24"/>
         </w:rPr>
@@ -3386,35 +3467,978 @@
       <w:r>
         <w:rPr>
           <w:rFonts w:ascii="Times New Roman" w:hAnsi="Times New Roman" w:cs="Times New Roman"/>
-          <w:b/>
+          <w:sz w:val="24"/>
+          <w:szCs w:val="24"/>
+        </w:rPr>
+        <w:t>1.1 Alasan Memilih Kegiatan</w:t>
+      </w:r>
+      <w:r>
+        <w:rPr>
+          <w:rFonts w:ascii="Times New Roman" w:hAnsi="Times New Roman" w:cs="Times New Roman"/>
           <w:sz w:val="24"/>
           <w:szCs w:val="24"/>
         </w:rPr>
         <w:tab/>
       </w:r>
+      <w:r>
+        <w:rPr>
+          <w:rFonts w:ascii="Times New Roman" w:hAnsi="Times New Roman" w:cs="Times New Roman"/>
+          <w:sz w:val="24"/>
+          <w:szCs w:val="24"/>
+        </w:rPr>
+        <w:tab/>
+        <w:t>2</w:t>
+      </w:r>
     </w:p>
     <w:p>
       <w:pPr>
         <w:tabs>
+          <w:tab w:val="left" w:pos="993"/>
           <w:tab w:val="left" w:leader="dot" w:pos="6804"/>
           <w:tab w:val="left" w:pos="7088"/>
         </w:tabs>
-        <w:rPr>
-          <w:rFonts w:ascii="Times New Roman" w:hAnsi="Times New Roman" w:cs="Times New Roman"/>
-          <w:b/>
-          <w:sz w:val="28"/>
-          <w:szCs w:val="24"/>
-        </w:rPr>
-      </w:pPr>
-      <w:r>
-        <w:rPr>
-          <w:rFonts w:ascii="Times New Roman" w:hAnsi="Times New Roman" w:cs="Times New Roman"/>
-          <w:b/>
-          <w:sz w:val="28"/>
-          <w:szCs w:val="24"/>
-        </w:rPr>
-        <w:br w:type="page"/>
-      </w:r>
+        <w:spacing w:line="360" w:lineRule="auto"/>
+        <w:rPr>
+          <w:rFonts w:ascii="Times New Roman" w:hAnsi="Times New Roman" w:cs="Times New Roman"/>
+          <w:sz w:val="24"/>
+          <w:szCs w:val="24"/>
+        </w:rPr>
+      </w:pPr>
+      <w:r>
+        <w:rPr>
+          <w:rFonts w:ascii="Times New Roman" w:hAnsi="Times New Roman" w:cs="Times New Roman"/>
+          <w:sz w:val="24"/>
+          <w:szCs w:val="24"/>
+        </w:rPr>
+        <w:tab/>
+        <w:t>1.2 Kondisi Desa</w:t>
+      </w:r>
+      <w:r>
+        <w:rPr>
+          <w:rFonts w:ascii="Times New Roman" w:hAnsi="Times New Roman" w:cs="Times New Roman"/>
+          <w:sz w:val="24"/>
+          <w:szCs w:val="24"/>
+        </w:rPr>
+        <w:tab/>
+      </w:r>
+      <w:r>
+        <w:rPr>
+          <w:rFonts w:ascii="Times New Roman" w:hAnsi="Times New Roman" w:cs="Times New Roman"/>
+          <w:sz w:val="24"/>
+          <w:szCs w:val="24"/>
+        </w:rPr>
+        <w:tab/>
+        <w:t>2</w:t>
+      </w:r>
+    </w:p>
+    <w:p>
+      <w:pPr>
+        <w:tabs>
+          <w:tab w:val="left" w:pos="993"/>
+          <w:tab w:val="left" w:leader="dot" w:pos="6804"/>
+          <w:tab w:val="left" w:pos="7088"/>
+        </w:tabs>
+        <w:spacing w:line="360" w:lineRule="auto"/>
+        <w:rPr>
+          <w:rFonts w:ascii="Times New Roman" w:hAnsi="Times New Roman" w:cs="Times New Roman"/>
+          <w:sz w:val="24"/>
+          <w:szCs w:val="24"/>
+        </w:rPr>
+      </w:pPr>
+      <w:r>
+        <w:rPr>
+          <w:rFonts w:ascii="Times New Roman" w:hAnsi="Times New Roman" w:cs="Times New Roman"/>
+          <w:sz w:val="24"/>
+          <w:szCs w:val="24"/>
+        </w:rPr>
+        <w:tab/>
+        <w:t>1.3 Manfaat Kegiatan</w:t>
+      </w:r>
+      <w:r>
+        <w:rPr>
+          <w:rFonts w:ascii="Times New Roman" w:hAnsi="Times New Roman" w:cs="Times New Roman"/>
+          <w:sz w:val="24"/>
+          <w:szCs w:val="24"/>
+        </w:rPr>
+        <w:tab/>
+      </w:r>
+      <w:r>
+        <w:rPr>
+          <w:rFonts w:ascii="Times New Roman" w:hAnsi="Times New Roman" w:cs="Times New Roman"/>
+          <w:sz w:val="24"/>
+          <w:szCs w:val="24"/>
+        </w:rPr>
+        <w:tab/>
+        <w:t>3</w:t>
+      </w:r>
+    </w:p>
+    <w:p>
+      <w:pPr>
+        <w:tabs>
+          <w:tab w:val="left" w:pos="993"/>
+          <w:tab w:val="left" w:leader="dot" w:pos="6804"/>
+          <w:tab w:val="left" w:pos="7088"/>
+        </w:tabs>
+        <w:spacing w:line="360" w:lineRule="auto"/>
+        <w:rPr>
+          <w:rFonts w:ascii="Times New Roman" w:hAnsi="Times New Roman" w:cs="Times New Roman"/>
+          <w:b/>
+          <w:sz w:val="24"/>
+          <w:szCs w:val="24"/>
+        </w:rPr>
+      </w:pPr>
+      <w:r>
+        <w:rPr>
+          <w:rFonts w:ascii="Times New Roman" w:hAnsi="Times New Roman" w:cs="Times New Roman"/>
+          <w:b/>
+          <w:sz w:val="24"/>
+          <w:szCs w:val="24"/>
+        </w:rPr>
+        <w:t xml:space="preserve">BAB </w:t>
+      </w:r>
+      <w:r>
+        <w:rPr>
+          <w:rFonts w:ascii="Times New Roman" w:hAnsi="Times New Roman" w:cs="Times New Roman"/>
+          <w:b/>
+          <w:sz w:val="24"/>
+          <w:szCs w:val="24"/>
+        </w:rPr>
+        <w:t>II</w:t>
+      </w:r>
+      <w:r>
+        <w:rPr>
+          <w:rFonts w:ascii="Times New Roman" w:hAnsi="Times New Roman" w:cs="Times New Roman"/>
+          <w:b/>
+          <w:sz w:val="24"/>
+          <w:szCs w:val="24"/>
+        </w:rPr>
+        <w:tab/>
+        <w:t>METODE PELAKSANA</w:t>
+      </w:r>
+    </w:p>
+    <w:p>
+      <w:pPr>
+        <w:tabs>
+          <w:tab w:val="left" w:pos="993"/>
+          <w:tab w:val="left" w:leader="dot" w:pos="6804"/>
+          <w:tab w:val="left" w:pos="7088"/>
+        </w:tabs>
+        <w:spacing w:line="360" w:lineRule="auto"/>
+        <w:rPr>
+          <w:rFonts w:ascii="Times New Roman" w:hAnsi="Times New Roman" w:cs="Times New Roman"/>
+          <w:sz w:val="24"/>
+          <w:szCs w:val="24"/>
+        </w:rPr>
+      </w:pPr>
+      <w:r>
+        <w:rPr>
+          <w:rFonts w:ascii="Times New Roman" w:hAnsi="Times New Roman" w:cs="Times New Roman"/>
+          <w:sz w:val="24"/>
+          <w:szCs w:val="24"/>
+        </w:rPr>
+        <w:tab/>
+        <w:t>2.1 Ringkasan Metode Pelaks</w:t>
+      </w:r>
+      <w:r>
+        <w:rPr>
+          <w:rFonts w:ascii="Times New Roman" w:hAnsi="Times New Roman" w:cs="Times New Roman"/>
+          <w:sz w:val="24"/>
+          <w:szCs w:val="24"/>
+        </w:rPr>
+        <w:t>anaan</w:t>
+      </w:r>
+      <w:r>
+        <w:rPr>
+          <w:rFonts w:ascii="Times New Roman" w:hAnsi="Times New Roman" w:cs="Times New Roman"/>
+          <w:sz w:val="24"/>
+          <w:szCs w:val="24"/>
+        </w:rPr>
+        <w:tab/>
+      </w:r>
+      <w:r>
+        <w:rPr>
+          <w:rFonts w:ascii="Times New Roman" w:hAnsi="Times New Roman" w:cs="Times New Roman"/>
+          <w:sz w:val="24"/>
+          <w:szCs w:val="24"/>
+        </w:rPr>
+        <w:tab/>
+        <w:t>4</w:t>
+      </w:r>
+    </w:p>
+    <w:p>
+      <w:pPr>
+        <w:tabs>
+          <w:tab w:val="left" w:pos="1418"/>
+          <w:tab w:val="left" w:leader="dot" w:pos="6804"/>
+          <w:tab w:val="left" w:pos="7088"/>
+        </w:tabs>
+        <w:spacing w:line="360" w:lineRule="auto"/>
+        <w:rPr>
+          <w:rFonts w:ascii="Times New Roman" w:hAnsi="Times New Roman" w:cs="Times New Roman"/>
+          <w:sz w:val="24"/>
+          <w:szCs w:val="24"/>
+        </w:rPr>
+      </w:pPr>
+      <w:r>
+        <w:rPr>
+          <w:rFonts w:ascii="Times New Roman" w:hAnsi="Times New Roman" w:cs="Times New Roman"/>
+          <w:sz w:val="24"/>
+          <w:szCs w:val="24"/>
+        </w:rPr>
+        <w:tab/>
+        <w:t>2.1.1 Tahap Identifikasi</w:t>
+      </w:r>
+      <w:r>
+        <w:rPr>
+          <w:rFonts w:ascii="Times New Roman" w:hAnsi="Times New Roman" w:cs="Times New Roman"/>
+          <w:sz w:val="24"/>
+          <w:szCs w:val="24"/>
+        </w:rPr>
+        <w:tab/>
+      </w:r>
+      <w:r>
+        <w:rPr>
+          <w:rFonts w:ascii="Times New Roman" w:hAnsi="Times New Roman" w:cs="Times New Roman"/>
+          <w:sz w:val="24"/>
+          <w:szCs w:val="24"/>
+        </w:rPr>
+        <w:tab/>
+        <w:t>4</w:t>
+      </w:r>
+    </w:p>
+    <w:p>
+      <w:pPr>
+        <w:tabs>
+          <w:tab w:val="left" w:pos="1418"/>
+          <w:tab w:val="left" w:leader="dot" w:pos="6804"/>
+          <w:tab w:val="left" w:pos="7088"/>
+        </w:tabs>
+        <w:spacing w:line="360" w:lineRule="auto"/>
+        <w:rPr>
+          <w:rFonts w:ascii="Times New Roman" w:hAnsi="Times New Roman" w:cs="Times New Roman"/>
+          <w:sz w:val="24"/>
+          <w:szCs w:val="24"/>
+        </w:rPr>
+      </w:pPr>
+      <w:r>
+        <w:rPr>
+          <w:rFonts w:ascii="Times New Roman" w:hAnsi="Times New Roman" w:cs="Times New Roman"/>
+          <w:sz w:val="24"/>
+          <w:szCs w:val="24"/>
+        </w:rPr>
+        <w:tab/>
+        <w:t>2.1.2 Tahap Pembuatan Video</w:t>
+      </w:r>
+      <w:r>
+        <w:rPr>
+          <w:rFonts w:ascii="Times New Roman" w:hAnsi="Times New Roman" w:cs="Times New Roman"/>
+          <w:sz w:val="24"/>
+          <w:szCs w:val="24"/>
+        </w:rPr>
+        <w:tab/>
+      </w:r>
+      <w:r>
+        <w:rPr>
+          <w:rFonts w:ascii="Times New Roman" w:hAnsi="Times New Roman" w:cs="Times New Roman"/>
+          <w:sz w:val="24"/>
+          <w:szCs w:val="24"/>
+        </w:rPr>
+        <w:tab/>
+        <w:t>4</w:t>
+      </w:r>
+    </w:p>
+    <w:p>
+      <w:pPr>
+        <w:tabs>
+          <w:tab w:val="left" w:pos="1418"/>
+          <w:tab w:val="left" w:leader="dot" w:pos="6804"/>
+          <w:tab w:val="left" w:pos="7088"/>
+        </w:tabs>
+        <w:spacing w:line="360" w:lineRule="auto"/>
+        <w:rPr>
+          <w:rFonts w:ascii="Times New Roman" w:hAnsi="Times New Roman" w:cs="Times New Roman"/>
+          <w:sz w:val="24"/>
+          <w:szCs w:val="24"/>
+        </w:rPr>
+      </w:pPr>
+      <w:r>
+        <w:rPr>
+          <w:rFonts w:ascii="Times New Roman" w:hAnsi="Times New Roman" w:cs="Times New Roman"/>
+          <w:sz w:val="24"/>
+          <w:szCs w:val="24"/>
+        </w:rPr>
+        <w:tab/>
+        <w:t>2.1.3 Tahap Penyebaran Video</w:t>
+      </w:r>
+      <w:r>
+        <w:rPr>
+          <w:rFonts w:ascii="Times New Roman" w:hAnsi="Times New Roman" w:cs="Times New Roman"/>
+          <w:sz w:val="24"/>
+          <w:szCs w:val="24"/>
+        </w:rPr>
+        <w:tab/>
+      </w:r>
+      <w:r>
+        <w:rPr>
+          <w:rFonts w:ascii="Times New Roman" w:hAnsi="Times New Roman" w:cs="Times New Roman"/>
+          <w:sz w:val="24"/>
+          <w:szCs w:val="24"/>
+        </w:rPr>
+        <w:tab/>
+        <w:t>5</w:t>
+      </w:r>
+    </w:p>
+    <w:p>
+      <w:pPr>
+        <w:tabs>
+          <w:tab w:val="left" w:pos="1418"/>
+          <w:tab w:val="left" w:leader="dot" w:pos="6804"/>
+          <w:tab w:val="left" w:pos="7088"/>
+        </w:tabs>
+        <w:spacing w:line="360" w:lineRule="auto"/>
+        <w:rPr>
+          <w:rFonts w:ascii="Times New Roman" w:hAnsi="Times New Roman" w:cs="Times New Roman"/>
+          <w:sz w:val="24"/>
+          <w:szCs w:val="24"/>
+        </w:rPr>
+      </w:pPr>
+      <w:r>
+        <w:rPr>
+          <w:rFonts w:ascii="Times New Roman" w:hAnsi="Times New Roman" w:cs="Times New Roman"/>
+          <w:sz w:val="24"/>
+          <w:szCs w:val="24"/>
+        </w:rPr>
+        <w:tab/>
+        <w:t>2.1.4 Tahap Eveluasi</w:t>
+      </w:r>
+      <w:r>
+        <w:rPr>
+          <w:rFonts w:ascii="Times New Roman" w:hAnsi="Times New Roman" w:cs="Times New Roman"/>
+          <w:sz w:val="24"/>
+          <w:szCs w:val="24"/>
+        </w:rPr>
+        <w:tab/>
+      </w:r>
+      <w:r>
+        <w:rPr>
+          <w:rFonts w:ascii="Times New Roman" w:hAnsi="Times New Roman" w:cs="Times New Roman"/>
+          <w:sz w:val="24"/>
+          <w:szCs w:val="24"/>
+        </w:rPr>
+        <w:tab/>
+        <w:t>5</w:t>
+      </w:r>
+    </w:p>
+    <w:p>
+      <w:pPr>
+        <w:tabs>
+          <w:tab w:val="left" w:pos="993"/>
+          <w:tab w:val="left" w:leader="dot" w:pos="6804"/>
+          <w:tab w:val="left" w:pos="7088"/>
+        </w:tabs>
+        <w:spacing w:line="360" w:lineRule="auto"/>
+        <w:rPr>
+          <w:rFonts w:ascii="Times New Roman" w:hAnsi="Times New Roman" w:cs="Times New Roman"/>
+          <w:sz w:val="24"/>
+          <w:szCs w:val="24"/>
+        </w:rPr>
+      </w:pPr>
+      <w:r>
+        <w:rPr>
+          <w:rFonts w:ascii="Times New Roman" w:hAnsi="Times New Roman" w:cs="Times New Roman"/>
+          <w:sz w:val="24"/>
+          <w:szCs w:val="24"/>
+        </w:rPr>
+        <w:tab/>
+      </w:r>
+      <w:r>
+        <w:rPr>
+          <w:rFonts w:ascii="Times New Roman" w:hAnsi="Times New Roman" w:cs="Times New Roman"/>
+          <w:sz w:val="24"/>
+          <w:szCs w:val="24"/>
+        </w:rPr>
+        <w:t>2.2 Tempat dan W</w:t>
+      </w:r>
+      <w:r>
+        <w:rPr>
+          <w:rFonts w:ascii="Times New Roman" w:hAnsi="Times New Roman" w:cs="Times New Roman"/>
+          <w:sz w:val="24"/>
+          <w:szCs w:val="24"/>
+        </w:rPr>
+        <w:t>a</w:t>
+      </w:r>
+      <w:r>
+        <w:rPr>
+          <w:rFonts w:ascii="Times New Roman" w:hAnsi="Times New Roman" w:cs="Times New Roman"/>
+          <w:sz w:val="24"/>
+          <w:szCs w:val="24"/>
+        </w:rPr>
+        <w:t>ktu Kegiatan</w:t>
+      </w:r>
+      <w:r>
+        <w:rPr>
+          <w:rFonts w:ascii="Times New Roman" w:hAnsi="Times New Roman" w:cs="Times New Roman"/>
+          <w:sz w:val="24"/>
+          <w:szCs w:val="24"/>
+        </w:rPr>
+        <w:tab/>
+      </w:r>
+      <w:r>
+        <w:rPr>
+          <w:rFonts w:ascii="Times New Roman" w:hAnsi="Times New Roman" w:cs="Times New Roman"/>
+          <w:sz w:val="24"/>
+          <w:szCs w:val="24"/>
+        </w:rPr>
+        <w:tab/>
+        <w:t>6</w:t>
+      </w:r>
+    </w:p>
+    <w:p>
+      <w:pPr>
+        <w:tabs>
+          <w:tab w:val="left" w:pos="993"/>
+          <w:tab w:val="left" w:leader="dot" w:pos="6804"/>
+          <w:tab w:val="left" w:pos="7088"/>
+        </w:tabs>
+        <w:spacing w:line="360" w:lineRule="auto"/>
+        <w:rPr>
+          <w:rFonts w:ascii="Times New Roman" w:hAnsi="Times New Roman" w:cs="Times New Roman"/>
+          <w:sz w:val="24"/>
+          <w:szCs w:val="24"/>
+        </w:rPr>
+      </w:pPr>
+      <w:r>
+        <w:rPr>
+          <w:rFonts w:ascii="Times New Roman" w:hAnsi="Times New Roman" w:cs="Times New Roman"/>
+          <w:sz w:val="24"/>
+          <w:szCs w:val="24"/>
+        </w:rPr>
+        <w:tab/>
+      </w:r>
+      <w:r>
+        <w:rPr>
+          <w:rFonts w:ascii="Times New Roman" w:hAnsi="Times New Roman" w:cs="Times New Roman"/>
+          <w:sz w:val="24"/>
+          <w:szCs w:val="24"/>
+        </w:rPr>
+        <w:t>2.3 Manfaat Kegiatan</w:t>
+      </w:r>
+      <w:r>
+        <w:rPr>
+          <w:rFonts w:ascii="Times New Roman" w:hAnsi="Times New Roman" w:cs="Times New Roman"/>
+          <w:sz w:val="24"/>
+          <w:szCs w:val="24"/>
+        </w:rPr>
+        <w:tab/>
+      </w:r>
+      <w:r>
+        <w:rPr>
+          <w:rFonts w:ascii="Times New Roman" w:hAnsi="Times New Roman" w:cs="Times New Roman"/>
+          <w:sz w:val="24"/>
+          <w:szCs w:val="24"/>
+        </w:rPr>
+        <w:tab/>
+        <w:t>6</w:t>
+      </w:r>
+    </w:p>
+    <w:p>
+      <w:pPr>
+        <w:tabs>
+          <w:tab w:val="left" w:pos="993"/>
+          <w:tab w:val="left" w:leader="dot" w:pos="6804"/>
+          <w:tab w:val="left" w:pos="7088"/>
+        </w:tabs>
+        <w:spacing w:line="360" w:lineRule="auto"/>
+        <w:rPr>
+          <w:rFonts w:ascii="Times New Roman" w:hAnsi="Times New Roman" w:cs="Times New Roman"/>
+          <w:b/>
+          <w:sz w:val="24"/>
+          <w:szCs w:val="24"/>
+        </w:rPr>
+      </w:pPr>
+      <w:r>
+        <w:rPr>
+          <w:rFonts w:ascii="Times New Roman" w:hAnsi="Times New Roman" w:cs="Times New Roman"/>
+          <w:b/>
+          <w:sz w:val="24"/>
+          <w:szCs w:val="24"/>
+        </w:rPr>
+        <w:t>BAB III</w:t>
+      </w:r>
+      <w:r>
+        <w:rPr>
+          <w:rFonts w:ascii="Times New Roman" w:hAnsi="Times New Roman" w:cs="Times New Roman"/>
+          <w:b/>
+          <w:sz w:val="24"/>
+          <w:szCs w:val="24"/>
+        </w:rPr>
+        <w:tab/>
+        <w:t>HASIL PEMBAHASAN</w:t>
+      </w:r>
+    </w:p>
+    <w:p>
+      <w:pPr>
+        <w:tabs>
+          <w:tab w:val="left" w:pos="993"/>
+          <w:tab w:val="left" w:leader="dot" w:pos="6804"/>
+          <w:tab w:val="left" w:pos="7088"/>
+        </w:tabs>
+        <w:spacing w:line="360" w:lineRule="auto"/>
+        <w:rPr>
+          <w:rFonts w:ascii="Times New Roman" w:hAnsi="Times New Roman" w:cs="Times New Roman"/>
+          <w:sz w:val="24"/>
+          <w:szCs w:val="24"/>
+        </w:rPr>
+      </w:pPr>
+      <w:r>
+        <w:rPr>
+          <w:rFonts w:ascii="Times New Roman" w:hAnsi="Times New Roman" w:cs="Times New Roman"/>
+          <w:sz w:val="24"/>
+          <w:szCs w:val="24"/>
+        </w:rPr>
+        <w:tab/>
+      </w:r>
+      <w:r>
+        <w:rPr>
+          <w:rFonts w:ascii="Times New Roman" w:hAnsi="Times New Roman" w:cs="Times New Roman"/>
+          <w:sz w:val="24"/>
+          <w:szCs w:val="24"/>
+        </w:rPr>
+        <w:t>3.1 Proses Pelaksanaan KKN</w:t>
+      </w:r>
+      <w:r>
+        <w:rPr>
+          <w:rFonts w:ascii="Times New Roman" w:hAnsi="Times New Roman" w:cs="Times New Roman"/>
+          <w:sz w:val="24"/>
+          <w:szCs w:val="24"/>
+        </w:rPr>
+        <w:tab/>
+      </w:r>
+      <w:r>
+        <w:rPr>
+          <w:rFonts w:ascii="Times New Roman" w:hAnsi="Times New Roman" w:cs="Times New Roman"/>
+          <w:sz w:val="24"/>
+          <w:szCs w:val="24"/>
+        </w:rPr>
+        <w:tab/>
+        <w:t>7</w:t>
+      </w:r>
+    </w:p>
+    <w:p>
+      <w:pPr>
+        <w:tabs>
+          <w:tab w:val="left" w:pos="993"/>
+          <w:tab w:val="left" w:leader="dot" w:pos="6804"/>
+          <w:tab w:val="left" w:pos="7088"/>
+        </w:tabs>
+        <w:spacing w:line="360" w:lineRule="auto"/>
+        <w:rPr>
+          <w:rFonts w:ascii="Times New Roman" w:hAnsi="Times New Roman" w:cs="Times New Roman"/>
+          <w:sz w:val="24"/>
+          <w:szCs w:val="24"/>
+        </w:rPr>
+      </w:pPr>
+      <w:r>
+        <w:rPr>
+          <w:rFonts w:ascii="Times New Roman" w:hAnsi="Times New Roman" w:cs="Times New Roman"/>
+          <w:sz w:val="24"/>
+          <w:szCs w:val="24"/>
+        </w:rPr>
+        <w:tab/>
+      </w:r>
+      <w:r>
+        <w:rPr>
+          <w:rFonts w:ascii="Times New Roman" w:hAnsi="Times New Roman" w:cs="Times New Roman"/>
+          <w:sz w:val="24"/>
+          <w:szCs w:val="24"/>
+        </w:rPr>
+        <w:t>3.2 Faktor Penghambat dan Pendukung</w:t>
+      </w:r>
+      <w:r>
+        <w:rPr>
+          <w:rFonts w:ascii="Times New Roman" w:hAnsi="Times New Roman" w:cs="Times New Roman"/>
+          <w:sz w:val="24"/>
+          <w:szCs w:val="24"/>
+        </w:rPr>
+        <w:tab/>
+      </w:r>
+      <w:r>
+        <w:rPr>
+          <w:rFonts w:ascii="Times New Roman" w:hAnsi="Times New Roman" w:cs="Times New Roman"/>
+          <w:sz w:val="24"/>
+          <w:szCs w:val="24"/>
+        </w:rPr>
+        <w:tab/>
+        <w:t>9</w:t>
+      </w:r>
+    </w:p>
+    <w:p>
+      <w:pPr>
+        <w:tabs>
+          <w:tab w:val="left" w:pos="1418"/>
+          <w:tab w:val="left" w:leader="dot" w:pos="6804"/>
+          <w:tab w:val="left" w:pos="7088"/>
+        </w:tabs>
+        <w:spacing w:line="360" w:lineRule="auto"/>
+        <w:rPr>
+          <w:rFonts w:ascii="Times New Roman" w:hAnsi="Times New Roman" w:cs="Times New Roman"/>
+          <w:sz w:val="24"/>
+          <w:szCs w:val="24"/>
+        </w:rPr>
+      </w:pPr>
+      <w:r>
+        <w:rPr>
+          <w:rFonts w:ascii="Times New Roman" w:hAnsi="Times New Roman" w:cs="Times New Roman"/>
+          <w:sz w:val="24"/>
+          <w:szCs w:val="24"/>
+        </w:rPr>
+        <w:tab/>
+      </w:r>
+      <w:r>
+        <w:rPr>
+          <w:rFonts w:ascii="Times New Roman" w:hAnsi="Times New Roman" w:cs="Times New Roman"/>
+          <w:sz w:val="24"/>
+          <w:szCs w:val="24"/>
+        </w:rPr>
+        <w:t>3.2.1 Faktor Penghambat</w:t>
+      </w:r>
+      <w:r>
+        <w:rPr>
+          <w:rFonts w:ascii="Times New Roman" w:hAnsi="Times New Roman" w:cs="Times New Roman"/>
+          <w:sz w:val="24"/>
+          <w:szCs w:val="24"/>
+        </w:rPr>
+        <w:tab/>
+      </w:r>
+      <w:r>
+        <w:rPr>
+          <w:rFonts w:ascii="Times New Roman" w:hAnsi="Times New Roman" w:cs="Times New Roman"/>
+          <w:sz w:val="24"/>
+          <w:szCs w:val="24"/>
+        </w:rPr>
+        <w:tab/>
+        <w:t>10</w:t>
+      </w:r>
+    </w:p>
+    <w:p>
+      <w:pPr>
+        <w:tabs>
+          <w:tab w:val="left" w:pos="1418"/>
+          <w:tab w:val="left" w:leader="dot" w:pos="6804"/>
+          <w:tab w:val="left" w:pos="7088"/>
+        </w:tabs>
+        <w:spacing w:line="360" w:lineRule="auto"/>
+        <w:rPr>
+          <w:rFonts w:ascii="Times New Roman" w:hAnsi="Times New Roman" w:cs="Times New Roman"/>
+          <w:sz w:val="24"/>
+          <w:szCs w:val="24"/>
+        </w:rPr>
+      </w:pPr>
+      <w:r>
+        <w:rPr>
+          <w:rFonts w:ascii="Times New Roman" w:hAnsi="Times New Roman" w:cs="Times New Roman"/>
+          <w:sz w:val="24"/>
+          <w:szCs w:val="24"/>
+        </w:rPr>
+        <w:tab/>
+      </w:r>
+      <w:r>
+        <w:rPr>
+          <w:rFonts w:ascii="Times New Roman" w:hAnsi="Times New Roman" w:cs="Times New Roman"/>
+          <w:sz w:val="24"/>
+          <w:szCs w:val="24"/>
+        </w:rPr>
+        <w:t>3.2.2 Faktor Pendukung</w:t>
+      </w:r>
+      <w:r>
+        <w:rPr>
+          <w:rFonts w:ascii="Times New Roman" w:hAnsi="Times New Roman" w:cs="Times New Roman"/>
+          <w:sz w:val="24"/>
+          <w:szCs w:val="24"/>
+        </w:rPr>
+        <w:tab/>
+      </w:r>
+      <w:r>
+        <w:rPr>
+          <w:rFonts w:ascii="Times New Roman" w:hAnsi="Times New Roman" w:cs="Times New Roman"/>
+          <w:sz w:val="24"/>
+          <w:szCs w:val="24"/>
+        </w:rPr>
+        <w:tab/>
+        <w:t>10</w:t>
+      </w:r>
+    </w:p>
+    <w:p>
+      <w:pPr>
+        <w:tabs>
+          <w:tab w:val="left" w:pos="1418"/>
+          <w:tab w:val="left" w:leader="dot" w:pos="6804"/>
+          <w:tab w:val="left" w:pos="7088"/>
+        </w:tabs>
+        <w:spacing w:line="360" w:lineRule="auto"/>
+        <w:rPr>
+          <w:rFonts w:ascii="Times New Roman" w:hAnsi="Times New Roman" w:cs="Times New Roman"/>
+          <w:sz w:val="24"/>
+          <w:szCs w:val="24"/>
+        </w:rPr>
+      </w:pPr>
+      <w:r>
+        <w:rPr>
+          <w:rFonts w:ascii="Times New Roman" w:hAnsi="Times New Roman" w:cs="Times New Roman"/>
+          <w:sz w:val="24"/>
+          <w:szCs w:val="24"/>
+        </w:rPr>
+        <w:tab/>
+      </w:r>
+      <w:r>
+        <w:rPr>
+          <w:rFonts w:ascii="Times New Roman" w:hAnsi="Times New Roman" w:cs="Times New Roman"/>
+          <w:sz w:val="24"/>
+          <w:szCs w:val="24"/>
+        </w:rPr>
+        <w:t>3.2.3 Rencana Tahap Selanjutnya</w:t>
+      </w:r>
+      <w:r>
+        <w:rPr>
+          <w:rFonts w:ascii="Times New Roman" w:hAnsi="Times New Roman" w:cs="Times New Roman"/>
+          <w:sz w:val="24"/>
+          <w:szCs w:val="24"/>
+        </w:rPr>
+        <w:tab/>
+      </w:r>
+      <w:r>
+        <w:rPr>
+          <w:rFonts w:ascii="Times New Roman" w:hAnsi="Times New Roman" w:cs="Times New Roman"/>
+          <w:sz w:val="24"/>
+          <w:szCs w:val="24"/>
+        </w:rPr>
+        <w:tab/>
+        <w:t>11</w:t>
+      </w:r>
+    </w:p>
+    <w:p>
+      <w:pPr>
+        <w:tabs>
+          <w:tab w:val="left" w:pos="993"/>
+          <w:tab w:val="left" w:leader="dot" w:pos="6804"/>
+          <w:tab w:val="left" w:pos="7088"/>
+        </w:tabs>
+        <w:spacing w:line="360" w:lineRule="auto"/>
+        <w:rPr>
+          <w:rFonts w:ascii="Times New Roman" w:hAnsi="Times New Roman" w:cs="Times New Roman"/>
+          <w:b/>
+          <w:sz w:val="24"/>
+          <w:szCs w:val="24"/>
+        </w:rPr>
+      </w:pPr>
+      <w:r>
+        <w:rPr>
+          <w:rFonts w:ascii="Times New Roman" w:hAnsi="Times New Roman" w:cs="Times New Roman"/>
+          <w:b/>
+          <w:sz w:val="24"/>
+          <w:szCs w:val="24"/>
+        </w:rPr>
+        <w:t>BAB IV</w:t>
+      </w:r>
+      <w:r>
+        <w:rPr>
+          <w:rFonts w:ascii="Times New Roman" w:hAnsi="Times New Roman" w:cs="Times New Roman"/>
+          <w:b/>
+          <w:sz w:val="24"/>
+          <w:szCs w:val="24"/>
+        </w:rPr>
+        <w:tab/>
+        <w:t>PENUTUP</w:t>
+      </w:r>
+    </w:p>
+    <w:p>
+      <w:pPr>
+        <w:tabs>
+          <w:tab w:val="left" w:pos="993"/>
+          <w:tab w:val="left" w:leader="dot" w:pos="6804"/>
+          <w:tab w:val="left" w:pos="7088"/>
+        </w:tabs>
+        <w:spacing w:line="360" w:lineRule="auto"/>
+        <w:rPr>
+          <w:rFonts w:ascii="Times New Roman" w:hAnsi="Times New Roman" w:cs="Times New Roman"/>
+          <w:sz w:val="24"/>
+          <w:szCs w:val="24"/>
+        </w:rPr>
+      </w:pPr>
+      <w:r>
+        <w:rPr>
+          <w:rFonts w:ascii="Times New Roman" w:hAnsi="Times New Roman" w:cs="Times New Roman"/>
+          <w:sz w:val="24"/>
+          <w:szCs w:val="24"/>
+        </w:rPr>
+        <w:tab/>
+      </w:r>
+      <w:r>
+        <w:rPr>
+          <w:rFonts w:ascii="Times New Roman" w:hAnsi="Times New Roman" w:cs="Times New Roman"/>
+          <w:sz w:val="24"/>
+          <w:szCs w:val="24"/>
+        </w:rPr>
+        <w:t>4.1 Kesimpulan</w:t>
+      </w:r>
+      <w:r>
+        <w:rPr>
+          <w:rFonts w:ascii="Times New Roman" w:hAnsi="Times New Roman" w:cs="Times New Roman"/>
+          <w:sz w:val="24"/>
+          <w:szCs w:val="24"/>
+        </w:rPr>
+        <w:tab/>
+      </w:r>
+      <w:r>
+        <w:rPr>
+          <w:rFonts w:ascii="Times New Roman" w:hAnsi="Times New Roman" w:cs="Times New Roman"/>
+          <w:sz w:val="24"/>
+          <w:szCs w:val="24"/>
+        </w:rPr>
+        <w:tab/>
+        <w:t>12</w:t>
+      </w:r>
+    </w:p>
+    <w:p>
+      <w:pPr>
+        <w:tabs>
+          <w:tab w:val="left" w:pos="993"/>
+          <w:tab w:val="left" w:leader="dot" w:pos="6804"/>
+          <w:tab w:val="left" w:pos="7088"/>
+        </w:tabs>
+        <w:spacing w:line="360" w:lineRule="auto"/>
+        <w:rPr>
+          <w:rFonts w:ascii="Times New Roman" w:hAnsi="Times New Roman" w:cs="Times New Roman"/>
+          <w:sz w:val="24"/>
+          <w:szCs w:val="24"/>
+        </w:rPr>
+      </w:pPr>
+      <w:r>
+        <w:rPr>
+          <w:rFonts w:ascii="Times New Roman" w:hAnsi="Times New Roman" w:cs="Times New Roman"/>
+          <w:sz w:val="24"/>
+          <w:szCs w:val="24"/>
+        </w:rPr>
+        <w:tab/>
+      </w:r>
+      <w:r>
+        <w:rPr>
+          <w:rFonts w:ascii="Times New Roman" w:hAnsi="Times New Roman" w:cs="Times New Roman"/>
+          <w:sz w:val="24"/>
+          <w:szCs w:val="24"/>
+        </w:rPr>
+        <w:t>4.2 Saran</w:t>
+      </w:r>
+      <w:r>
+        <w:rPr>
+          <w:rFonts w:ascii="Times New Roman" w:hAnsi="Times New Roman" w:cs="Times New Roman"/>
+          <w:sz w:val="24"/>
+          <w:szCs w:val="24"/>
+        </w:rPr>
+        <w:tab/>
+      </w:r>
+      <w:r>
+        <w:rPr>
+          <w:rFonts w:ascii="Times New Roman" w:hAnsi="Times New Roman" w:cs="Times New Roman"/>
+          <w:sz w:val="24"/>
+          <w:szCs w:val="24"/>
+        </w:rPr>
+        <w:tab/>
+      </w:r>
+      <w:r>
+        <w:rPr>
+          <w:rFonts w:ascii="Times New Roman" w:hAnsi="Times New Roman" w:cs="Times New Roman"/>
+          <w:sz w:val="24"/>
+          <w:szCs w:val="24"/>
+        </w:rPr>
+        <w:t>13</w:t>
+      </w:r>
+    </w:p>
+    <w:p>
+      <w:pPr>
+        <w:tabs>
+          <w:tab w:val="left" w:pos="993"/>
+          <w:tab w:val="left" w:leader="dot" w:pos="6804"/>
+          <w:tab w:val="left" w:pos="7088"/>
+        </w:tabs>
+        <w:spacing w:line="360" w:lineRule="auto"/>
+        <w:rPr>
+          <w:rFonts w:ascii="Times New Roman" w:hAnsi="Times New Roman" w:cs="Times New Roman"/>
+          <w:sz w:val="24"/>
+          <w:szCs w:val="24"/>
+        </w:rPr>
+      </w:pPr>
+      <w:r>
+        <w:rPr>
+          <w:rFonts w:ascii="Times New Roman" w:hAnsi="Times New Roman" w:cs="Times New Roman"/>
+          <w:b/>
+          <w:sz w:val="24"/>
+          <w:szCs w:val="24"/>
+        </w:rPr>
+        <w:t>LAMPIRAN</w:t>
+      </w:r>
+      <w:r>
+        <w:rPr>
+          <w:rFonts w:ascii="Times New Roman" w:hAnsi="Times New Roman" w:cs="Times New Roman"/>
+          <w:sz w:val="24"/>
+          <w:szCs w:val="24"/>
+        </w:rPr>
+        <w:tab/>
+      </w:r>
+      <w:r>
+        <w:rPr>
+          <w:rFonts w:ascii="Times New Roman" w:hAnsi="Times New Roman" w:cs="Times New Roman"/>
+          <w:sz w:val="24"/>
+          <w:szCs w:val="24"/>
+        </w:rPr>
+        <w:tab/>
+        <w:t>14</w:t>
+      </w:r>
+    </w:p>
+    <w:p>
+      <w:pPr>
+        <w:tabs>
+          <w:tab w:val="left" w:pos="993"/>
+          <w:tab w:val="left" w:leader="dot" w:pos="6804"/>
+          <w:tab w:val="left" w:pos="7088"/>
+        </w:tabs>
+        <w:rPr>
+          <w:rFonts w:ascii="Times New Roman" w:hAnsi="Times New Roman" w:cs="Times New Roman"/>
+          <w:b/>
+          <w:sz w:val="24"/>
+          <w:szCs w:val="24"/>
+        </w:rPr>
+      </w:pPr>
+    </w:p>
+    <w:p>
+      <w:pPr>
+        <w:tabs>
+          <w:tab w:val="left" w:pos="993"/>
+          <w:tab w:val="left" w:leader="dot" w:pos="6804"/>
+          <w:tab w:val="left" w:pos="7088"/>
+        </w:tabs>
+        <w:rPr>
+          <w:rFonts w:ascii="Times New Roman" w:hAnsi="Times New Roman" w:cs="Times New Roman"/>
+          <w:b/>
+          <w:sz w:val="24"/>
+          <w:szCs w:val="24"/>
+        </w:rPr>
+      </w:pPr>
+    </w:p>
+    <w:p>
+      <w:pPr>
+        <w:tabs>
+          <w:tab w:val="left" w:pos="993"/>
+          <w:tab w:val="left" w:leader="dot" w:pos="6804"/>
+          <w:tab w:val="left" w:pos="7088"/>
+        </w:tabs>
+        <w:rPr>
+          <w:rFonts w:ascii="Times New Roman" w:hAnsi="Times New Roman" w:cs="Times New Roman"/>
+          <w:b/>
+          <w:sz w:val="24"/>
+          <w:szCs w:val="24"/>
+        </w:rPr>
+      </w:pPr>
     </w:p>
     <w:p>
       <w:pPr>
@@ -4142,7 +5166,16 @@
           <w:sz w:val="24"/>
           <w:szCs w:val="24"/>
         </w:rPr>
-        <w:t>Manfaat Program</w:t>
+        <w:t xml:space="preserve">Manfaat </w:t>
+      </w:r>
+      <w:r>
+        <w:rPr>
+          <w:rFonts w:ascii="Times New Roman" w:eastAsia="SimSun" w:hAnsi="Times New Roman" w:cs="Times New Roman"/>
+          <w:b/>
+          <w:sz w:val="24"/>
+          <w:szCs w:val="24"/>
+        </w:rPr>
+        <w:t>Kegiatan</w:t>
       </w:r>
     </w:p>
     <w:p>
@@ -4392,14 +5425,6 @@
           <w:sz w:val="24"/>
         </w:rPr>
         <w:t>KKN</w:t>
-      </w:r>
-      <w:r>
-        <w:rPr>
-          <w:rFonts w:ascii="Times New Roman" w:eastAsia="SimSun" w:hAnsi="Times New Roman" w:cs="Times New Roman"/>
-          <w:b/>
-          <w:sz w:val="24"/>
-        </w:rPr>
-        <w:t xml:space="preserve"> secara nyata di lapangan</w:t>
       </w:r>
     </w:p>
     <w:p>
@@ -5991,7 +7016,7 @@
             <w:sz w:val="28"/>
             <w:szCs w:val="28"/>
           </w:rPr>
-          <w:t>ii</w:t>
+          <w:t>7</w:t>
         </w:r>
         <w:r>
           <w:rPr>
@@ -6132,7 +7157,6 @@
     <w:lvl w:ilvl="1">
       <w:start w:val="1"/>
       <w:numFmt w:val="decimal"/>
-      <w:pStyle w:val="Normal"/>
       <w:isLgl/>
       <w:lvlText w:val="%1.%2."/>
       <w:lvlJc w:val="left"/>
@@ -6146,7 +7170,6 @@
     <w:lvl w:ilvl="2">
       <w:start w:val="1"/>
       <w:numFmt w:val="decimal"/>
-      <w:pStyle w:val="Normal"/>
       <w:isLgl/>
       <w:lvlText w:val="%1.%2.%3."/>
       <w:lvlJc w:val="left"/>
@@ -6160,7 +7183,6 @@
     <w:lvl w:ilvl="3">
       <w:start w:val="1"/>
       <w:numFmt w:val="decimal"/>
-      <w:pStyle w:val="Normal"/>
       <w:isLgl/>
       <w:lvlText w:val="%1.%2.%3.%4."/>
       <w:lvlJc w:val="left"/>
@@ -6174,7 +7196,6 @@
     <w:lvl w:ilvl="4">
       <w:start w:val="1"/>
       <w:numFmt w:val="decimal"/>
-      <w:pStyle w:val="Normal"/>
       <w:isLgl/>
       <w:lvlText w:val="%1.%2.%3.%4.%5."/>
       <w:lvlJc w:val="left"/>
@@ -6188,7 +7209,6 @@
     <w:lvl w:ilvl="5">
       <w:start w:val="1"/>
       <w:numFmt w:val="decimal"/>
-      <w:pStyle w:val="Normal"/>
       <w:isLgl/>
       <w:lvlText w:val="%1.%2.%3.%4.%5.%6."/>
       <w:lvlJc w:val="left"/>
@@ -6202,7 +7222,6 @@
     <w:lvl w:ilvl="6">
       <w:start w:val="1"/>
       <w:numFmt w:val="decimal"/>
-      <w:pStyle w:val="Normal"/>
       <w:isLgl/>
       <w:lvlText w:val="%1.%2.%3.%4.%5.%6.%7."/>
       <w:lvlJc w:val="left"/>
@@ -6216,7 +7235,6 @@
     <w:lvl w:ilvl="7">
       <w:start w:val="1"/>
       <w:numFmt w:val="decimal"/>
-      <w:pStyle w:val="Normal"/>
       <w:isLgl/>
       <w:lvlText w:val="%1.%2.%3.%4.%5.%6.%7.%8."/>
       <w:lvlJc w:val="left"/>
@@ -6230,7 +7248,6 @@
     <w:lvl w:ilvl="8">
       <w:start w:val="1"/>
       <w:numFmt w:val="decimal"/>
-      <w:pStyle w:val="Normal"/>
       <w:isLgl/>
       <w:lvlText w:val="%1.%2.%3.%4.%5.%6.%7.%8.%9."/>
       <w:lvlJc w:val="left"/>
@@ -8423,15 +9440,6 @@
   </w:num>
   <w:num w:numId="29">
     <w:abstractNumId w:val="4"/>
-    <w:lvlOverride w:ilvl="0"/>
-    <w:lvlOverride w:ilvl="1"/>
-    <w:lvlOverride w:ilvl="2"/>
-    <w:lvlOverride w:ilvl="3"/>
-    <w:lvlOverride w:ilvl="4"/>
-    <w:lvlOverride w:ilvl="5"/>
-    <w:lvlOverride w:ilvl="6"/>
-    <w:lvlOverride w:ilvl="7"/>
-    <w:lvlOverride w:ilvl="8"/>
   </w:num>
   <w:num w:numId="30">
     <w:abstractNumId w:val="4"/>

--- a/KKN/KULIAH KERJA NYATA.docx
+++ b/KKN/KULIAH KERJA NYATA.docx
@@ -1793,6 +1793,81 @@
     </w:p>
     <w:p>
       <w:pPr>
+        <w:rPr>
+          <w:rFonts w:ascii="Times New Roman" w:hAnsi="Times New Roman" w:cs="Times New Roman"/>
+          <w:b/>
+          <w:bCs/>
+          <w:sz w:val="24"/>
+          <w:szCs w:val="24"/>
+        </w:rPr>
+      </w:pPr>
+      <w:r>
+        <w:rPr>
+          <w:rFonts w:ascii="Times New Roman" w:hAnsi="Times New Roman" w:cs="Times New Roman"/>
+          <w:b/>
+          <w:bCs/>
+          <w:sz w:val="24"/>
+          <w:szCs w:val="24"/>
+        </w:rPr>
+        <w:lastRenderedPageBreak/>
+        <w:drawing>
+          <wp:anchor distT="0" distB="0" distL="114300" distR="114300" simplePos="0" relativeHeight="251666432" behindDoc="0" locked="0" layoutInCell="1" allowOverlap="1">
+            <wp:simplePos x="0" y="0"/>
+            <wp:positionH relativeFrom="column">
+              <wp:posOffset>120956</wp:posOffset>
+            </wp:positionH>
+            <wp:positionV relativeFrom="paragraph">
+              <wp:posOffset>352540</wp:posOffset>
+            </wp:positionV>
+            <wp:extent cx="5092777" cy="8097397"/>
+            <wp:effectExtent l="19050" t="0" r="0" b="0"/>
+            <wp:wrapNone/>
+            <wp:docPr id="13" name="Picture 8" descr="KULIAH KERJA NYATA_pages-to-jpg-0003.jpg"/>
+            <wp:cNvGraphicFramePr>
+              <a:graphicFrameLocks xmlns:a="http://schemas.openxmlformats.org/drawingml/2006/main" noChangeAspect="1"/>
+            </wp:cNvGraphicFramePr>
+            <a:graphic xmlns:a="http://schemas.openxmlformats.org/drawingml/2006/main">
+              <a:graphicData uri="http://schemas.openxmlformats.org/drawingml/2006/picture">
+                <pic:pic xmlns:pic="http://schemas.openxmlformats.org/drawingml/2006/picture">
+                  <pic:nvPicPr>
+                    <pic:cNvPr id="0" name="KULIAH KERJA NYATA_pages-to-jpg-0003.jpg"/>
+                    <pic:cNvPicPr/>
+                  </pic:nvPicPr>
+                  <pic:blipFill>
+                    <a:blip r:embed="rId11"/>
+                    <a:srcRect l="19641" t="12500" r="10611" b="9122"/>
+                    <a:stretch>
+                      <a:fillRect/>
+                    </a:stretch>
+                  </pic:blipFill>
+                  <pic:spPr>
+                    <a:xfrm>
+                      <a:off x="0" y="0"/>
+                      <a:ext cx="5092777" cy="8097397"/>
+                    </a:xfrm>
+                    <a:prstGeom prst="rect">
+                      <a:avLst/>
+                    </a:prstGeom>
+                  </pic:spPr>
+                </pic:pic>
+              </a:graphicData>
+            </a:graphic>
+          </wp:anchor>
+        </w:drawing>
+      </w:r>
+      <w:r>
+        <w:rPr>
+          <w:rFonts w:ascii="Times New Roman" w:hAnsi="Times New Roman" w:cs="Times New Roman"/>
+          <w:b/>
+          <w:bCs/>
+          <w:sz w:val="24"/>
+          <w:szCs w:val="24"/>
+        </w:rPr>
+        <w:br w:type="page"/>
+      </w:r>
+    </w:p>
+    <w:p>
+      <w:pPr>
         <w:spacing w:after="120" w:line="360" w:lineRule="auto"/>
         <w:ind w:firstLine="720"/>
         <w:jc w:val="center"/>
@@ -1814,7 +1889,7 @@
     </w:p>
     <w:p>
       <w:pPr>
-        <w:spacing w:line="360" w:lineRule="auto"/>
+        <w:spacing w:after="120" w:line="360" w:lineRule="auto"/>
         <w:ind w:firstLine="720"/>
         <w:jc w:val="center"/>
         <w:outlineLvl w:val="0"/>
@@ -1822,1200 +1897,6 @@
           <w:rFonts w:ascii="Times New Roman" w:hAnsi="Times New Roman" w:cs="Times New Roman"/>
           <w:b/>
           <w:bCs/>
-          <w:sz w:val="28"/>
-          <w:szCs w:val="24"/>
-        </w:rPr>
-      </w:pPr>
-      <w:r>
-        <w:rPr>
-          <w:rFonts w:ascii="Times New Roman" w:hAnsi="Times New Roman" w:cs="Times New Roman"/>
-          <w:b/>
-          <w:bCs/>
-          <w:sz w:val="28"/>
-          <w:szCs w:val="24"/>
-        </w:rPr>
-        <w:lastRenderedPageBreak/>
-        <w:t>LEMBARAN PENGESAHAN</w:t>
-      </w:r>
-    </w:p>
-    <w:p>
-      <w:pPr>
-        <w:spacing w:line="360" w:lineRule="auto"/>
-        <w:ind w:firstLine="720"/>
-        <w:jc w:val="center"/>
-        <w:rPr>
-          <w:rFonts w:ascii="Times New Roman" w:hAnsi="Times New Roman" w:cs="Times New Roman"/>
-          <w:b/>
-          <w:bCs/>
-          <w:sz w:val="28"/>
-          <w:szCs w:val="24"/>
-        </w:rPr>
-      </w:pPr>
-      <w:r>
-        <w:rPr>
-          <w:rFonts w:ascii="Times New Roman" w:hAnsi="Times New Roman" w:cs="Times New Roman"/>
-          <w:b/>
-          <w:bCs/>
-          <w:sz w:val="28"/>
-          <w:szCs w:val="24"/>
-        </w:rPr>
-        <w:t>PROPOSAL KULAH KERJA NYATA</w:t>
-      </w:r>
-    </w:p>
-    <w:p>
-      <w:pPr>
-        <w:tabs>
-          <w:tab w:val="left" w:pos="720"/>
-        </w:tabs>
-        <w:autoSpaceDE w:val="0"/>
-        <w:autoSpaceDN w:val="0"/>
-        <w:adjustRightInd w:val="0"/>
-        <w:spacing w:line="360" w:lineRule="auto"/>
-        <w:ind w:firstLine="720"/>
-        <w:jc w:val="center"/>
-        <w:rPr>
-          <w:rFonts w:ascii="Times New Roman" w:eastAsia="SimSun" w:hAnsi="Times New Roman" w:cs="Times New Roman"/>
-          <w:b/>
-          <w:sz w:val="28"/>
-          <w:szCs w:val="16"/>
-          <w:lang w:eastAsia="en-US"/>
-        </w:rPr>
-      </w:pPr>
-      <w:r>
-        <w:rPr>
-          <w:rFonts w:ascii="Times New Roman" w:eastAsia="SimSun" w:hAnsi="Times New Roman" w:cs="Times New Roman"/>
-          <w:b/>
-          <w:sz w:val="28"/>
-          <w:szCs w:val="16"/>
-          <w:lang w:eastAsia="en-US"/>
-        </w:rPr>
-        <w:t>UNIVERSITAS NAHDLATUL ULAMA KALIMANTAN SELATAN</w:t>
-      </w:r>
-    </w:p>
-    <w:p>
-      <w:pPr>
-        <w:tabs>
-          <w:tab w:val="left" w:pos="720"/>
-        </w:tabs>
-        <w:autoSpaceDE w:val="0"/>
-        <w:autoSpaceDN w:val="0"/>
-        <w:adjustRightInd w:val="0"/>
-        <w:ind w:firstLine="720"/>
-        <w:jc w:val="center"/>
-        <w:rPr>
-          <w:rFonts w:ascii="Times New Roman" w:eastAsia="SimSun" w:hAnsi="Times New Roman" w:cs="Times New Roman"/>
-          <w:b/>
-          <w:color w:val="F6E9E9"/>
-          <w:sz w:val="24"/>
-          <w:szCs w:val="16"/>
-          <w:lang w:eastAsia="en-US"/>
-        </w:rPr>
-      </w:pPr>
-    </w:p>
-    <w:tbl>
-      <w:tblPr>
-        <w:tblStyle w:val="TableGrid"/>
-        <w:tblpPr w:leftFromText="180" w:rightFromText="180" w:vertAnchor="text" w:horzAnchor="page" w:tblpX="1760" w:tblpY="325"/>
-        <w:tblOverlap w:val="never"/>
-        <w:tblW w:w="8952" w:type="dxa"/>
-        <w:tblBorders>
-          <w:top w:val="none" w:sz="0" w:space="0" w:color="auto"/>
-          <w:left w:val="none" w:sz="0" w:space="0" w:color="auto"/>
-          <w:bottom w:val="none" w:sz="0" w:space="0" w:color="auto"/>
-          <w:right w:val="none" w:sz="0" w:space="0" w:color="auto"/>
-          <w:insideH w:val="none" w:sz="0" w:space="0" w:color="auto"/>
-          <w:insideV w:val="none" w:sz="0" w:space="0" w:color="auto"/>
-        </w:tblBorders>
-        <w:tblLayout w:type="fixed"/>
-        <w:tblCellMar>
-          <w:top w:w="170" w:type="dxa"/>
-          <w:bottom w:w="170" w:type="dxa"/>
-        </w:tblCellMar>
-        <w:tblLook w:val="04A0"/>
-      </w:tblPr>
-      <w:tblGrid>
-        <w:gridCol w:w="3227"/>
-        <w:gridCol w:w="283"/>
-        <w:gridCol w:w="5442"/>
-      </w:tblGrid>
-      <w:tr>
-        <w:tc>
-          <w:tcPr>
-            <w:tcW w:w="3227" w:type="dxa"/>
-          </w:tcPr>
-          <w:p>
-            <w:pPr>
-              <w:pStyle w:val="ListParagraph"/>
-              <w:numPr>
-                <w:ilvl w:val="0"/>
-                <w:numId w:val="25"/>
-              </w:numPr>
-              <w:spacing w:line="360" w:lineRule="auto"/>
-              <w:ind w:left="0" w:firstLine="720"/>
-              <w:rPr>
-                <w:rFonts w:ascii="Times New Roman" w:hAnsi="Times New Roman" w:cs="Times New Roman"/>
-                <w:sz w:val="24"/>
-                <w:szCs w:val="24"/>
-              </w:rPr>
-            </w:pPr>
-            <w:r>
-              <w:rPr>
-                <w:rFonts w:ascii="Times New Roman" w:hAnsi="Times New Roman" w:cs="Times New Roman"/>
-                <w:sz w:val="24"/>
-                <w:szCs w:val="24"/>
-              </w:rPr>
-              <w:t xml:space="preserve">Judul </w:t>
-            </w:r>
-            <w:r>
-              <w:rPr>
-                <w:rFonts w:ascii="Times New Roman" w:hAnsi="Times New Roman" w:cs="Times New Roman"/>
-                <w:sz w:val="24"/>
-                <w:szCs w:val="24"/>
-              </w:rPr>
-              <w:t>KKN</w:t>
-            </w:r>
-          </w:p>
-        </w:tc>
-        <w:tc>
-          <w:tcPr>
-            <w:tcW w:w="283" w:type="dxa"/>
-          </w:tcPr>
-          <w:p>
-            <w:pPr>
-              <w:widowControl/>
-              <w:ind w:firstLine="34"/>
-              <w:jc w:val="left"/>
-              <w:rPr>
-                <w:rFonts w:ascii="Times New Roman" w:hAnsi="Times New Roman" w:cs="Times New Roman"/>
-                <w:sz w:val="24"/>
-                <w:szCs w:val="24"/>
-              </w:rPr>
-            </w:pPr>
-            <w:r>
-              <w:rPr>
-                <w:rFonts w:ascii="Times New Roman" w:hAnsi="Times New Roman" w:cs="Times New Roman"/>
-                <w:sz w:val="24"/>
-                <w:szCs w:val="24"/>
-              </w:rPr>
-              <w:t>:</w:t>
-            </w:r>
-          </w:p>
-        </w:tc>
-        <w:tc>
-          <w:tcPr>
-            <w:tcW w:w="5442" w:type="dxa"/>
-          </w:tcPr>
-          <w:p>
-            <w:pPr>
-              <w:widowControl/>
-              <w:spacing w:line="360" w:lineRule="auto"/>
-              <w:rPr>
-                <w:rFonts w:ascii="Times New Roman" w:hAnsi="Times New Roman" w:cs="Times New Roman"/>
-                <w:sz w:val="24"/>
-                <w:szCs w:val="24"/>
-                <w:lang w:val="id-ID"/>
-              </w:rPr>
-            </w:pPr>
-            <w:r>
-              <w:rPr>
-                <w:rFonts w:ascii="Times New Roman" w:hAnsi="Times New Roman" w:cs="Times New Roman"/>
-                <w:sz w:val="24"/>
-                <w:szCs w:val="24"/>
-              </w:rPr>
-              <w:t xml:space="preserve">MEMBUAT MASKER DAN MEMBAGIKAN MASKER </w:t>
-            </w:r>
-            <w:r>
-              <w:rPr>
-                <w:rFonts w:ascii="Times New Roman" w:hAnsi="Times New Roman"/>
-                <w:sz w:val="24"/>
-                <w:szCs w:val="24"/>
-              </w:rPr>
-              <w:t>DALAM PENCEGAHAN PENULARAN COVID-19 DI DESA KAPAR KEC. MURUNG PUDAK</w:t>
-            </w:r>
-            <w:r>
-              <w:rPr>
-                <w:rFonts w:ascii="Times New Roman" w:hAnsi="Times New Roman"/>
-                <w:sz w:val="24"/>
-                <w:szCs w:val="24"/>
-              </w:rPr>
-              <w:t xml:space="preserve"> KABUPATEN TABALONG</w:t>
-            </w:r>
-          </w:p>
-        </w:tc>
-      </w:tr>
-      <w:tr>
-        <w:tc>
-          <w:tcPr>
-            <w:tcW w:w="3227" w:type="dxa"/>
-          </w:tcPr>
-          <w:p>
-            <w:pPr>
-              <w:pStyle w:val="ListParagraph"/>
-              <w:numPr>
-                <w:ilvl w:val="0"/>
-                <w:numId w:val="25"/>
-              </w:numPr>
-              <w:spacing w:line="360" w:lineRule="auto"/>
-              <w:ind w:left="0" w:firstLine="720"/>
-              <w:rPr>
-                <w:rFonts w:ascii="Times New Roman" w:hAnsi="Times New Roman" w:cs="Times New Roman"/>
-                <w:sz w:val="24"/>
-                <w:szCs w:val="24"/>
-              </w:rPr>
-            </w:pPr>
-            <w:r>
-              <w:rPr>
-                <w:rFonts w:ascii="Times New Roman" w:hAnsi="Times New Roman" w:cs="Times New Roman"/>
-                <w:sz w:val="24"/>
-                <w:szCs w:val="24"/>
-              </w:rPr>
-              <w:t>Pembimbing KKN</w:t>
-            </w:r>
-          </w:p>
-        </w:tc>
-        <w:tc>
-          <w:tcPr>
-            <w:tcW w:w="283" w:type="dxa"/>
-          </w:tcPr>
-          <w:p>
-            <w:pPr>
-              <w:widowControl/>
-              <w:ind w:firstLine="34"/>
-              <w:jc w:val="left"/>
-              <w:rPr>
-                <w:rFonts w:ascii="Times New Roman" w:hAnsi="Times New Roman" w:cs="Times New Roman"/>
-                <w:sz w:val="24"/>
-                <w:szCs w:val="24"/>
-              </w:rPr>
-            </w:pPr>
-            <w:r>
-              <w:rPr>
-                <w:rFonts w:ascii="Times New Roman" w:hAnsi="Times New Roman" w:cs="Times New Roman"/>
-                <w:sz w:val="24"/>
-                <w:szCs w:val="24"/>
-              </w:rPr>
-              <w:t>:</w:t>
-            </w:r>
-          </w:p>
-        </w:tc>
-        <w:tc>
-          <w:tcPr>
-            <w:tcW w:w="5442" w:type="dxa"/>
-          </w:tcPr>
-          <w:p>
-            <w:pPr>
-              <w:spacing w:line="360" w:lineRule="auto"/>
-              <w:rPr>
-                <w:rFonts w:ascii="Times New Roman" w:hAnsi="Times New Roman" w:cs="Times New Roman"/>
-                <w:sz w:val="24"/>
-                <w:szCs w:val="24"/>
-              </w:rPr>
-            </w:pPr>
-            <w:r>
-              <w:rPr>
-                <w:rFonts w:ascii="Times New Roman" w:hAnsi="Times New Roman" w:cs="Times New Roman"/>
-                <w:sz w:val="24"/>
-                <w:szCs w:val="24"/>
-              </w:rPr>
-              <w:t>Muhammad Fajrian Noor, S.Kom, M.Kom</w:t>
-            </w:r>
-          </w:p>
-        </w:tc>
-      </w:tr>
-      <w:tr>
-        <w:tc>
-          <w:tcPr>
-            <w:tcW w:w="3227" w:type="dxa"/>
-          </w:tcPr>
-          <w:p>
-            <w:pPr>
-              <w:pStyle w:val="ListParagraph"/>
-              <w:numPr>
-                <w:ilvl w:val="0"/>
-                <w:numId w:val="25"/>
-              </w:numPr>
-              <w:spacing w:line="360" w:lineRule="auto"/>
-              <w:ind w:left="0" w:firstLine="720"/>
-              <w:rPr>
-                <w:rFonts w:ascii="Times New Roman" w:hAnsi="Times New Roman" w:cs="Times New Roman"/>
-                <w:sz w:val="24"/>
-                <w:szCs w:val="24"/>
-              </w:rPr>
-            </w:pPr>
-            <w:r>
-              <w:rPr>
-                <w:rFonts w:ascii="Times New Roman" w:hAnsi="Times New Roman" w:cs="Times New Roman"/>
-                <w:sz w:val="24"/>
-                <w:szCs w:val="24"/>
-              </w:rPr>
-              <w:t>Mahasiswa KKN</w:t>
-            </w:r>
-          </w:p>
-        </w:tc>
-        <w:tc>
-          <w:tcPr>
-            <w:tcW w:w="283" w:type="dxa"/>
-          </w:tcPr>
-          <w:p>
-            <w:pPr>
-              <w:widowControl/>
-              <w:ind w:firstLine="34"/>
-              <w:jc w:val="left"/>
-              <w:rPr>
-                <w:rFonts w:ascii="Times New Roman" w:hAnsi="Times New Roman" w:cs="Times New Roman"/>
-                <w:sz w:val="24"/>
-                <w:szCs w:val="24"/>
-              </w:rPr>
-            </w:pPr>
-            <w:r>
-              <w:rPr>
-                <w:rFonts w:ascii="Times New Roman" w:hAnsi="Times New Roman" w:cs="Times New Roman"/>
-                <w:sz w:val="24"/>
-                <w:szCs w:val="24"/>
-              </w:rPr>
-              <w:t>:</w:t>
-            </w:r>
-          </w:p>
-        </w:tc>
-        <w:tc>
-          <w:tcPr>
-            <w:tcW w:w="5442" w:type="dxa"/>
-          </w:tcPr>
-          <w:p>
-            <w:pPr>
-              <w:pStyle w:val="ListParagraph"/>
-              <w:numPr>
-                <w:ilvl w:val="0"/>
-                <w:numId w:val="23"/>
-              </w:numPr>
-              <w:spacing w:line="360" w:lineRule="auto"/>
-              <w:ind w:left="34"/>
-              <w:rPr>
-                <w:rFonts w:ascii="Times New Roman" w:hAnsi="Times New Roman" w:cs="Times New Roman"/>
-                <w:sz w:val="24"/>
-                <w:szCs w:val="24"/>
-              </w:rPr>
-            </w:pPr>
-            <w:r>
-              <w:rPr>
-                <w:rFonts w:ascii="Times New Roman" w:hAnsi="Times New Roman" w:cs="Times New Roman"/>
-                <w:sz w:val="24"/>
-                <w:szCs w:val="24"/>
-              </w:rPr>
-              <w:t>Riza Maulana (1811102106009)</w:t>
-            </w:r>
-          </w:p>
-          <w:p>
-            <w:pPr>
-              <w:pStyle w:val="ListParagraph"/>
-              <w:numPr>
-                <w:ilvl w:val="0"/>
-                <w:numId w:val="23"/>
-              </w:numPr>
-              <w:spacing w:line="360" w:lineRule="auto"/>
-              <w:ind w:left="34"/>
-              <w:rPr>
-                <w:rFonts w:ascii="Times New Roman" w:hAnsi="Times New Roman" w:cs="Times New Roman"/>
-                <w:sz w:val="24"/>
-                <w:szCs w:val="24"/>
-              </w:rPr>
-            </w:pPr>
-            <w:r>
-              <w:rPr>
-                <w:rFonts w:ascii="Times New Roman" w:hAnsi="Times New Roman" w:cs="Times New Roman"/>
-                <w:sz w:val="24"/>
-                <w:szCs w:val="24"/>
-              </w:rPr>
-              <w:t>Muhammad Arsad</w:t>
-            </w:r>
-            <w:r>
-              <w:rPr>
-                <w:rFonts w:ascii="Times New Roman" w:hAnsi="Times New Roman" w:cs="Times New Roman"/>
-                <w:sz w:val="24"/>
-                <w:szCs w:val="24"/>
-              </w:rPr>
-              <w:t xml:space="preserve"> (1811102106076)</w:t>
-            </w:r>
-          </w:p>
-          <w:p>
-            <w:pPr>
-              <w:pStyle w:val="ListParagraph"/>
-              <w:numPr>
-                <w:ilvl w:val="0"/>
-                <w:numId w:val="23"/>
-              </w:numPr>
-              <w:spacing w:line="360" w:lineRule="auto"/>
-              <w:ind w:left="34"/>
-              <w:rPr>
-                <w:rFonts w:ascii="Times New Roman" w:hAnsi="Times New Roman" w:cs="Times New Roman"/>
-                <w:sz w:val="24"/>
-                <w:szCs w:val="24"/>
-              </w:rPr>
-            </w:pPr>
-            <w:r>
-              <w:rPr>
-                <w:rFonts w:ascii="Times New Roman" w:hAnsi="Times New Roman" w:cs="Times New Roman"/>
-                <w:sz w:val="24"/>
-                <w:szCs w:val="24"/>
-              </w:rPr>
-              <w:t>Hairi Hatani</w:t>
-            </w:r>
-            <w:r>
-              <w:rPr>
-                <w:rFonts w:ascii="Times New Roman" w:hAnsi="Times New Roman" w:cs="Times New Roman"/>
-                <w:sz w:val="24"/>
-                <w:szCs w:val="24"/>
-              </w:rPr>
-              <w:t xml:space="preserve"> (</w:t>
-            </w:r>
-            <w:r>
-              <w:rPr>
-                <w:rFonts w:ascii="Times New Roman" w:hAnsi="Times New Roman" w:cs="Times New Roman"/>
-                <w:sz w:val="24"/>
-                <w:szCs w:val="24"/>
-              </w:rPr>
-              <w:t>1811102106072</w:t>
-            </w:r>
-            <w:r>
-              <w:rPr>
-                <w:rFonts w:ascii="Times New Roman" w:hAnsi="Times New Roman" w:cs="Times New Roman"/>
-                <w:sz w:val="24"/>
-                <w:szCs w:val="24"/>
-              </w:rPr>
-              <w:t>)</w:t>
-            </w:r>
-          </w:p>
-          <w:p>
-            <w:pPr>
-              <w:pStyle w:val="ListParagraph"/>
-              <w:numPr>
-                <w:ilvl w:val="0"/>
-                <w:numId w:val="23"/>
-              </w:numPr>
-              <w:spacing w:line="360" w:lineRule="auto"/>
-              <w:ind w:left="34"/>
-              <w:rPr>
-                <w:rFonts w:ascii="Times New Roman" w:hAnsi="Times New Roman" w:cs="Times New Roman"/>
-                <w:sz w:val="24"/>
-                <w:szCs w:val="24"/>
-              </w:rPr>
-            </w:pPr>
-            <w:r>
-              <w:rPr>
-                <w:rFonts w:ascii="Times New Roman" w:hAnsi="Times New Roman" w:cs="Times New Roman"/>
-                <w:sz w:val="24"/>
-                <w:szCs w:val="24"/>
-              </w:rPr>
-              <w:t>Aditya</w:t>
-            </w:r>
-            <w:r>
-              <w:rPr>
-                <w:rFonts w:ascii="Times New Roman" w:hAnsi="Times New Roman" w:cs="Times New Roman"/>
-                <w:sz w:val="24"/>
-                <w:szCs w:val="24"/>
-              </w:rPr>
-              <w:t xml:space="preserve"> (</w:t>
-            </w:r>
-            <w:r>
-              <w:rPr>
-                <w:rFonts w:ascii="Times New Roman" w:hAnsi="Times New Roman" w:cs="Times New Roman"/>
-                <w:sz w:val="24"/>
-                <w:szCs w:val="24"/>
-              </w:rPr>
-              <w:t>1811102106078</w:t>
-            </w:r>
-            <w:r>
-              <w:rPr>
-                <w:rFonts w:ascii="Times New Roman" w:hAnsi="Times New Roman" w:cs="Times New Roman"/>
-                <w:sz w:val="24"/>
-                <w:szCs w:val="24"/>
-              </w:rPr>
-              <w:t>)</w:t>
-            </w:r>
-          </w:p>
-          <w:p>
-            <w:pPr>
-              <w:pStyle w:val="ListParagraph"/>
-              <w:numPr>
-                <w:ilvl w:val="0"/>
-                <w:numId w:val="23"/>
-              </w:numPr>
-              <w:spacing w:line="360" w:lineRule="auto"/>
-              <w:ind w:left="34"/>
-              <w:rPr>
-                <w:rFonts w:ascii="Times New Roman" w:hAnsi="Times New Roman" w:cs="Times New Roman"/>
-                <w:sz w:val="24"/>
-                <w:szCs w:val="24"/>
-              </w:rPr>
-            </w:pPr>
-            <w:r>
-              <w:rPr>
-                <w:rFonts w:ascii="Times New Roman" w:hAnsi="Times New Roman" w:cs="Times New Roman"/>
-                <w:sz w:val="24"/>
-                <w:szCs w:val="24"/>
-              </w:rPr>
-              <w:t>Hadi Rusadi</w:t>
-            </w:r>
-            <w:r>
-              <w:rPr>
-                <w:rFonts w:ascii="Times New Roman" w:hAnsi="Times New Roman" w:cs="Times New Roman"/>
-                <w:sz w:val="24"/>
-                <w:szCs w:val="24"/>
-              </w:rPr>
-              <w:t xml:space="preserve"> (</w:t>
-            </w:r>
-            <w:r>
-              <w:rPr>
-                <w:rFonts w:ascii="Times New Roman" w:hAnsi="Times New Roman" w:cs="Times New Roman"/>
-                <w:sz w:val="24"/>
-                <w:szCs w:val="24"/>
-              </w:rPr>
-              <w:t>1811102106062</w:t>
-            </w:r>
-            <w:r>
-              <w:rPr>
-                <w:rFonts w:ascii="Times New Roman" w:hAnsi="Times New Roman" w:cs="Times New Roman"/>
-                <w:sz w:val="24"/>
-                <w:szCs w:val="24"/>
-              </w:rPr>
-              <w:t>)</w:t>
-            </w:r>
-          </w:p>
-        </w:tc>
-      </w:tr>
-      <w:tr>
-        <w:tc>
-          <w:tcPr>
-            <w:tcW w:w="3227" w:type="dxa"/>
-          </w:tcPr>
-          <w:p>
-            <w:pPr>
-              <w:pStyle w:val="ListParagraph"/>
-              <w:numPr>
-                <w:ilvl w:val="0"/>
-                <w:numId w:val="25"/>
-              </w:numPr>
-              <w:spacing w:line="360" w:lineRule="auto"/>
-              <w:ind w:left="0" w:firstLine="720"/>
-              <w:rPr>
-                <w:rFonts w:ascii="Times New Roman" w:hAnsi="Times New Roman" w:cs="Times New Roman"/>
-                <w:sz w:val="24"/>
-                <w:szCs w:val="24"/>
-              </w:rPr>
-            </w:pPr>
-            <w:r>
-              <w:rPr>
-                <w:rFonts w:ascii="Times New Roman" w:hAnsi="Times New Roman" w:cs="Times New Roman"/>
-                <w:sz w:val="24"/>
-                <w:szCs w:val="24"/>
-              </w:rPr>
-              <w:t xml:space="preserve">Lokasi </w:t>
-            </w:r>
-            <w:r>
-              <w:rPr>
-                <w:rFonts w:ascii="Times New Roman" w:hAnsi="Times New Roman" w:cs="Times New Roman"/>
-                <w:sz w:val="24"/>
-                <w:szCs w:val="24"/>
-              </w:rPr>
-              <w:t>KKN</w:t>
-            </w:r>
-          </w:p>
-        </w:tc>
-        <w:tc>
-          <w:tcPr>
-            <w:tcW w:w="283" w:type="dxa"/>
-          </w:tcPr>
-          <w:p>
-            <w:pPr>
-              <w:widowControl/>
-              <w:ind w:firstLine="34"/>
-              <w:jc w:val="left"/>
-              <w:rPr>
-                <w:rFonts w:ascii="Times New Roman" w:hAnsi="Times New Roman" w:cs="Times New Roman"/>
-                <w:sz w:val="24"/>
-                <w:szCs w:val="24"/>
-              </w:rPr>
-            </w:pPr>
-            <w:r>
-              <w:rPr>
-                <w:rFonts w:ascii="Times New Roman" w:hAnsi="Times New Roman" w:cs="Times New Roman"/>
-                <w:sz w:val="24"/>
-                <w:szCs w:val="24"/>
-              </w:rPr>
-              <w:t>:</w:t>
-            </w:r>
-          </w:p>
-        </w:tc>
-        <w:tc>
-          <w:tcPr>
-            <w:tcW w:w="5442" w:type="dxa"/>
-          </w:tcPr>
-          <w:p>
-            <w:pPr>
-              <w:widowControl/>
-              <w:spacing w:line="360" w:lineRule="auto"/>
-              <w:rPr>
-                <w:rFonts w:ascii="Times New Roman" w:hAnsi="Times New Roman" w:cs="Times New Roman"/>
-                <w:sz w:val="24"/>
-                <w:szCs w:val="24"/>
-              </w:rPr>
-            </w:pPr>
-            <w:r>
-              <w:rPr>
-                <w:rFonts w:ascii="Times New Roman" w:hAnsi="Times New Roman" w:cs="Times New Roman"/>
-                <w:sz w:val="24"/>
-                <w:szCs w:val="24"/>
-              </w:rPr>
-              <w:t xml:space="preserve">Desa </w:t>
-            </w:r>
-            <w:r>
-              <w:rPr>
-                <w:rFonts w:ascii="Times New Roman" w:hAnsi="Times New Roman" w:cs="Times New Roman"/>
-                <w:sz w:val="24"/>
-                <w:szCs w:val="24"/>
-              </w:rPr>
-              <w:t>Kapar RT.05</w:t>
-            </w:r>
-            <w:r>
-              <w:rPr>
-                <w:rFonts w:ascii="Times New Roman" w:hAnsi="Times New Roman" w:cs="Times New Roman"/>
-                <w:sz w:val="24"/>
-                <w:szCs w:val="24"/>
-              </w:rPr>
-              <w:t xml:space="preserve"> Kecamatan Murung Pudak Kabupaten Tabalong</w:t>
-            </w:r>
-          </w:p>
-        </w:tc>
-      </w:tr>
-      <w:tr>
-        <w:tc>
-          <w:tcPr>
-            <w:tcW w:w="3227" w:type="dxa"/>
-          </w:tcPr>
-          <w:p>
-            <w:pPr>
-              <w:pStyle w:val="ListParagraph"/>
-              <w:numPr>
-                <w:ilvl w:val="0"/>
-                <w:numId w:val="25"/>
-              </w:numPr>
-              <w:spacing w:line="360" w:lineRule="auto"/>
-              <w:ind w:left="0" w:firstLine="720"/>
-              <w:rPr>
-                <w:rFonts w:ascii="Times New Roman" w:hAnsi="Times New Roman" w:cs="Times New Roman"/>
-                <w:sz w:val="24"/>
-                <w:szCs w:val="24"/>
-              </w:rPr>
-            </w:pPr>
-            <w:r>
-              <w:rPr>
-                <w:rFonts w:ascii="Times New Roman" w:hAnsi="Times New Roman" w:cs="Times New Roman"/>
-                <w:sz w:val="24"/>
-                <w:szCs w:val="24"/>
-              </w:rPr>
-              <w:t>Waktu KKN</w:t>
-            </w:r>
-          </w:p>
-        </w:tc>
-        <w:tc>
-          <w:tcPr>
-            <w:tcW w:w="283" w:type="dxa"/>
-          </w:tcPr>
-          <w:p>
-            <w:pPr>
-              <w:ind w:firstLine="34"/>
-              <w:jc w:val="left"/>
-              <w:rPr>
-                <w:rFonts w:ascii="Times New Roman" w:hAnsi="Times New Roman" w:cs="Times New Roman"/>
-                <w:sz w:val="24"/>
-                <w:szCs w:val="24"/>
-              </w:rPr>
-            </w:pPr>
-            <w:r>
-              <w:rPr>
-                <w:rFonts w:ascii="Times New Roman" w:hAnsi="Times New Roman" w:cs="Times New Roman"/>
-                <w:sz w:val="24"/>
-                <w:szCs w:val="24"/>
-              </w:rPr>
-              <w:t>:</w:t>
-            </w:r>
-          </w:p>
-        </w:tc>
-        <w:tc>
-          <w:tcPr>
-            <w:tcW w:w="5442" w:type="dxa"/>
-          </w:tcPr>
-          <w:p>
-            <w:pPr>
-              <w:spacing w:line="360" w:lineRule="auto"/>
-              <w:rPr>
-                <w:rFonts w:ascii="Times New Roman" w:hAnsi="Times New Roman" w:cs="Times New Roman"/>
-                <w:sz w:val="24"/>
-                <w:szCs w:val="24"/>
-              </w:rPr>
-            </w:pPr>
-            <w:r>
-              <w:rPr>
-                <w:rFonts w:ascii="Times New Roman" w:hAnsi="Times New Roman" w:cs="Times New Roman"/>
-                <w:sz w:val="24"/>
-                <w:szCs w:val="24"/>
-              </w:rPr>
-              <w:t>Satu Minggu</w:t>
-            </w:r>
-          </w:p>
-          <w:p>
-            <w:pPr>
-              <w:pStyle w:val="Heading1"/>
-              <w:outlineLvl w:val="0"/>
-            </w:pPr>
-          </w:p>
-          <w:p>
-            <w:r>
-              <w:rPr>
-                <w:noProof/>
-                <w:lang w:eastAsia="en-US"/>
-              </w:rPr>
-              <w:drawing>
-                <wp:anchor distT="0" distB="0" distL="114300" distR="114300" simplePos="0" relativeHeight="251671552" behindDoc="1" locked="0" layoutInCell="1" allowOverlap="1">
-                  <wp:simplePos x="0" y="0"/>
-                  <wp:positionH relativeFrom="column">
-                    <wp:posOffset>876300</wp:posOffset>
-                  </wp:positionH>
-                  <wp:positionV relativeFrom="paragraph">
-                    <wp:posOffset>232410</wp:posOffset>
-                  </wp:positionV>
-                  <wp:extent cx="1451610" cy="1460500"/>
-                  <wp:effectExtent l="19050" t="0" r="0" b="0"/>
-                  <wp:wrapNone/>
-                  <wp:docPr id="6" name="Picture 5" descr="FD.png"/>
-                  <wp:cNvGraphicFramePr>
-                    <a:graphicFrameLocks xmlns:a="http://schemas.openxmlformats.org/drawingml/2006/main" noChangeAspect="1"/>
-                  </wp:cNvGraphicFramePr>
-                  <a:graphic xmlns:a="http://schemas.openxmlformats.org/drawingml/2006/main">
-                    <a:graphicData uri="http://schemas.openxmlformats.org/drawingml/2006/picture">
-                      <pic:pic xmlns:pic="http://schemas.openxmlformats.org/drawingml/2006/picture">
-                        <pic:nvPicPr>
-                          <pic:cNvPr id="0" name="FD.png"/>
-                          <pic:cNvPicPr/>
-                        </pic:nvPicPr>
-                        <pic:blipFill>
-                          <a:blip r:embed="rId11" cstate="print">
-                            <a:duotone>
-                              <a:prstClr val="black"/>
-                              <a:srgbClr val="6600FF">
-                                <a:tint val="45000"/>
-                                <a:satMod val="400000"/>
-                              </a:srgbClr>
-                            </a:duotone>
-                          </a:blip>
-                          <a:stretch>
-                            <a:fillRect/>
-                          </a:stretch>
-                        </pic:blipFill>
-                        <pic:spPr>
-                          <a:xfrm>
-                            <a:off x="0" y="0"/>
-                            <a:ext cx="1451610" cy="1460500"/>
-                          </a:xfrm>
-                          <a:prstGeom prst="rect">
-                            <a:avLst/>
-                          </a:prstGeom>
-                        </pic:spPr>
-                      </pic:pic>
-                    </a:graphicData>
-                  </a:graphic>
-                </wp:anchor>
-              </w:drawing>
-            </w:r>
-          </w:p>
-        </w:tc>
-      </w:tr>
-    </w:tbl>
-    <w:tbl>
-      <w:tblPr>
-        <w:tblStyle w:val="TableGrid"/>
-        <w:tblW w:w="8472" w:type="dxa"/>
-        <w:tblBorders>
-          <w:top w:val="none" w:sz="0" w:space="0" w:color="auto"/>
-          <w:left w:val="none" w:sz="0" w:space="0" w:color="auto"/>
-          <w:bottom w:val="none" w:sz="0" w:space="0" w:color="auto"/>
-          <w:right w:val="none" w:sz="0" w:space="0" w:color="auto"/>
-          <w:insideH w:val="none" w:sz="0" w:space="0" w:color="auto"/>
-          <w:insideV w:val="none" w:sz="0" w:space="0" w:color="auto"/>
-        </w:tblBorders>
-        <w:tblLook w:val="04A0"/>
-      </w:tblPr>
-      <w:tblGrid>
-        <w:gridCol w:w="4361"/>
-        <w:gridCol w:w="283"/>
-        <w:gridCol w:w="3828"/>
-      </w:tblGrid>
-      <w:tr>
-        <w:tc>
-          <w:tcPr>
-            <w:tcW w:w="4361" w:type="dxa"/>
-          </w:tcPr>
-          <w:p>
-            <w:pPr>
-              <w:widowControl/>
-              <w:jc w:val="center"/>
-              <w:rPr>
-                <w:rFonts w:ascii="Times New Roman" w:hAnsi="Times New Roman" w:cs="Times New Roman"/>
-                <w:sz w:val="24"/>
-                <w:szCs w:val="24"/>
-              </w:rPr>
-            </w:pPr>
-            <w:r>
-              <w:rPr>
-                <w:rFonts w:ascii="Times New Roman" w:hAnsi="Times New Roman" w:cs="Times New Roman"/>
-                <w:sz w:val="24"/>
-                <w:szCs w:val="24"/>
-              </w:rPr>
-              <w:t>Tanggal, 03 September 2021</w:t>
-            </w:r>
-          </w:p>
-          <w:p>
-            <w:pPr>
-              <w:widowControl/>
-              <w:jc w:val="center"/>
-              <w:rPr>
-                <w:rFonts w:ascii="Times New Roman" w:hAnsi="Times New Roman" w:cs="Times New Roman"/>
-                <w:sz w:val="24"/>
-                <w:szCs w:val="24"/>
-              </w:rPr>
-            </w:pPr>
-            <w:r>
-              <w:rPr>
-                <w:rFonts w:ascii="Times New Roman" w:hAnsi="Times New Roman" w:cs="Times New Roman"/>
-                <w:sz w:val="24"/>
-                <w:szCs w:val="24"/>
-              </w:rPr>
-              <w:t>Pembimbing KKN</w:t>
-            </w:r>
-          </w:p>
-        </w:tc>
-        <w:tc>
-          <w:tcPr>
-            <w:tcW w:w="283" w:type="dxa"/>
-          </w:tcPr>
-          <w:p>
-            <w:pPr>
-              <w:widowControl/>
-              <w:spacing w:after="120" w:line="360" w:lineRule="auto"/>
-              <w:ind w:firstLine="720"/>
-              <w:jc w:val="center"/>
-              <w:rPr>
-                <w:rFonts w:ascii="Times New Roman" w:hAnsi="Times New Roman" w:cs="Times New Roman"/>
-                <w:sz w:val="24"/>
-                <w:szCs w:val="24"/>
-              </w:rPr>
-            </w:pPr>
-          </w:p>
-        </w:tc>
-        <w:tc>
-          <w:tcPr>
-            <w:tcW w:w="3828" w:type="dxa"/>
-          </w:tcPr>
-          <w:p>
-            <w:pPr>
-              <w:widowControl/>
-              <w:ind w:firstLine="34"/>
-              <w:jc w:val="center"/>
-              <w:rPr>
-                <w:rFonts w:ascii="Times New Roman" w:hAnsi="Times New Roman" w:cs="Times New Roman"/>
-                <w:sz w:val="24"/>
-                <w:szCs w:val="24"/>
-              </w:rPr>
-            </w:pPr>
-            <w:r>
-              <w:rPr>
-                <w:rFonts w:ascii="Times New Roman" w:hAnsi="Times New Roman" w:cs="Times New Roman"/>
-                <w:noProof/>
-                <w:sz w:val="24"/>
-                <w:szCs w:val="24"/>
-                <w:lang w:eastAsia="en-US"/>
-              </w:rPr>
-              <w:drawing>
-                <wp:anchor distT="0" distB="0" distL="114300" distR="114300" simplePos="0" relativeHeight="251670528" behindDoc="0" locked="0" layoutInCell="1" allowOverlap="1">
-                  <wp:simplePos x="0" y="0"/>
-                  <wp:positionH relativeFrom="column">
-                    <wp:posOffset>63610</wp:posOffset>
-                  </wp:positionH>
-                  <wp:positionV relativeFrom="paragraph">
-                    <wp:posOffset>129016</wp:posOffset>
-                  </wp:positionV>
-                  <wp:extent cx="2286000" cy="1212573"/>
-                  <wp:effectExtent l="0" t="0" r="0" b="0"/>
-                  <wp:wrapNone/>
-                  <wp:docPr id="20" name="Picture 15" descr="images.jpg"/>
-                  <wp:cNvGraphicFramePr>
-                    <a:graphicFrameLocks xmlns:a="http://schemas.openxmlformats.org/drawingml/2006/main" noChangeAspect="1"/>
-                  </wp:cNvGraphicFramePr>
-                  <a:graphic xmlns:a="http://schemas.openxmlformats.org/drawingml/2006/main">
-                    <a:graphicData uri="http://schemas.openxmlformats.org/drawingml/2006/picture">
-                      <pic:pic xmlns:pic="http://schemas.openxmlformats.org/drawingml/2006/picture">
-                        <pic:nvPicPr>
-                          <pic:cNvPr id="0" name="images.jpg"/>
-                          <pic:cNvPicPr/>
-                        </pic:nvPicPr>
-                        <pic:blipFill>
-                          <a:blip r:embed="rId12">
-                            <a:clrChange>
-                              <a:clrFrom>
-                                <a:srgbClr val="FFFFFF"/>
-                              </a:clrFrom>
-                              <a:clrTo>
-                                <a:srgbClr val="FFFFFF">
-                                  <a:alpha val="0"/>
-                                </a:srgbClr>
-                              </a:clrTo>
-                            </a:clrChange>
-                          </a:blip>
-                          <a:stretch>
-                            <a:fillRect/>
-                          </a:stretch>
-                        </pic:blipFill>
-                        <pic:spPr>
-                          <a:xfrm>
-                            <a:off x="0" y="0"/>
-                            <a:ext cx="2286000" cy="1212573"/>
-                          </a:xfrm>
-                          <a:prstGeom prst="rect">
-                            <a:avLst/>
-                          </a:prstGeom>
-                        </pic:spPr>
-                      </pic:pic>
-                    </a:graphicData>
-                  </a:graphic>
-                </wp:anchor>
-              </w:drawing>
-            </w:r>
-          </w:p>
-          <w:p>
-            <w:pPr>
-              <w:widowControl/>
-              <w:ind w:firstLine="34"/>
-              <w:jc w:val="center"/>
-              <w:rPr>
-                <w:rFonts w:ascii="Times New Roman" w:hAnsi="Times New Roman" w:cs="Times New Roman"/>
-                <w:sz w:val="24"/>
-                <w:szCs w:val="24"/>
-              </w:rPr>
-            </w:pPr>
-            <w:r>
-              <w:rPr>
-                <w:rFonts w:ascii="Times New Roman" w:hAnsi="Times New Roman" w:cs="Times New Roman"/>
-                <w:sz w:val="24"/>
-                <w:szCs w:val="24"/>
-              </w:rPr>
-              <w:t>Kepala Desa Kapar</w:t>
-            </w:r>
-          </w:p>
-        </w:tc>
-      </w:tr>
-      <w:tr>
-        <w:trPr>
-          <w:trHeight w:val="1490"/>
-        </w:trPr>
-        <w:tc>
-          <w:tcPr>
-            <w:tcW w:w="4361" w:type="dxa"/>
-          </w:tcPr>
-          <w:p>
-            <w:pPr>
-              <w:widowControl/>
-              <w:spacing w:after="120"/>
-              <w:jc w:val="left"/>
-              <w:rPr>
-                <w:rFonts w:ascii="Times New Roman" w:hAnsi="Times New Roman" w:cs="Times New Roman"/>
-                <w:sz w:val="36"/>
-                <w:szCs w:val="24"/>
-                <w:u w:val="single"/>
-              </w:rPr>
-            </w:pPr>
-          </w:p>
-          <w:p>
-            <w:pPr>
-              <w:widowControl/>
-              <w:jc w:val="right"/>
-              <w:rPr>
-                <w:rFonts w:ascii="Times New Roman" w:hAnsi="Times New Roman" w:cs="Times New Roman"/>
-                <w:sz w:val="36"/>
-                <w:szCs w:val="24"/>
-                <w:u w:val="single"/>
-              </w:rPr>
-            </w:pPr>
-          </w:p>
-          <w:p>
-            <w:pPr>
-              <w:jc w:val="center"/>
-              <w:rPr>
-                <w:rFonts w:ascii="Times New Roman" w:hAnsi="Times New Roman" w:cs="Times New Roman"/>
-                <w:b/>
-                <w:sz w:val="24"/>
-                <w:szCs w:val="24"/>
-                <w:u w:val="single"/>
-              </w:rPr>
-            </w:pPr>
-            <w:r>
-              <w:rPr>
-                <w:rFonts w:ascii="Times New Roman" w:hAnsi="Times New Roman" w:cs="Times New Roman"/>
-                <w:b/>
-                <w:sz w:val="24"/>
-                <w:szCs w:val="24"/>
-                <w:u w:val="single"/>
-              </w:rPr>
-              <w:t>M.</w:t>
-            </w:r>
-            <w:r>
-              <w:rPr>
-                <w:rFonts w:ascii="Times New Roman" w:hAnsi="Times New Roman" w:cs="Times New Roman"/>
-                <w:b/>
-                <w:sz w:val="24"/>
-                <w:szCs w:val="24"/>
-                <w:u w:val="single"/>
-              </w:rPr>
-              <w:t>Fajrian Noor, S.Kom, M.Kom</w:t>
-            </w:r>
-          </w:p>
-          <w:p>
-            <w:pPr>
-              <w:jc w:val="center"/>
-            </w:pPr>
-            <w:r>
-              <w:rPr>
-                <w:rFonts w:ascii="Times New Roman" w:hAnsi="Times New Roman" w:cs="Times New Roman"/>
-                <w:sz w:val="24"/>
-                <w:szCs w:val="24"/>
-              </w:rPr>
-              <w:t xml:space="preserve">NIP. </w:t>
-            </w:r>
-            <w:r>
-              <w:rPr>
-                <w:rFonts w:ascii="Times New Roman" w:hAnsi="Times New Roman" w:cs="Times New Roman"/>
-                <w:sz w:val="24"/>
-                <w:szCs w:val="24"/>
-              </w:rPr>
-              <w:t>200012117</w:t>
-            </w:r>
-          </w:p>
-        </w:tc>
-        <w:tc>
-          <w:tcPr>
-            <w:tcW w:w="283" w:type="dxa"/>
-          </w:tcPr>
-          <w:p>
-            <w:pPr>
-              <w:widowControl/>
-              <w:spacing w:after="120" w:line="360" w:lineRule="auto"/>
-              <w:ind w:firstLine="720"/>
-              <w:jc w:val="center"/>
-              <w:rPr>
-                <w:rFonts w:ascii="Times New Roman" w:hAnsi="Times New Roman" w:cs="Times New Roman"/>
-                <w:sz w:val="24"/>
-                <w:szCs w:val="24"/>
-              </w:rPr>
-            </w:pPr>
-          </w:p>
-        </w:tc>
-        <w:tc>
-          <w:tcPr>
-            <w:tcW w:w="3828" w:type="dxa"/>
-          </w:tcPr>
-          <w:p>
-            <w:pPr>
-              <w:widowControl/>
-              <w:spacing w:after="120" w:line="360" w:lineRule="auto"/>
-              <w:ind w:firstLine="34"/>
-              <w:jc w:val="center"/>
-              <w:rPr>
-                <w:rFonts w:ascii="Times New Roman" w:hAnsi="Times New Roman" w:cs="Times New Roman"/>
-                <w:sz w:val="48"/>
-                <w:szCs w:val="50"/>
-              </w:rPr>
-            </w:pPr>
-          </w:p>
-          <w:p>
-            <w:pPr>
-              <w:jc w:val="center"/>
-              <w:rPr>
-                <w:rFonts w:ascii="Times New Roman" w:hAnsi="Times New Roman" w:cs="Times New Roman"/>
-                <w:b/>
-                <w:sz w:val="24"/>
-                <w:szCs w:val="24"/>
-                <w:u w:val="single"/>
-              </w:rPr>
-            </w:pPr>
-            <w:r>
-              <w:rPr>
-                <w:rFonts w:ascii="Times New Roman" w:hAnsi="Times New Roman" w:cs="Times New Roman"/>
-                <w:b/>
-                <w:sz w:val="24"/>
-                <w:szCs w:val="24"/>
-                <w:u w:val="single"/>
-              </w:rPr>
-              <w:t>Markuni</w:t>
-            </w:r>
-            <w:r>
-              <w:rPr>
-                <w:rFonts w:ascii="Times New Roman" w:hAnsi="Times New Roman" w:cs="Times New Roman"/>
-                <w:b/>
-                <w:sz w:val="24"/>
-                <w:szCs w:val="24"/>
-                <w:u w:val="single"/>
-              </w:rPr>
-              <w:t>, S.AP</w:t>
-            </w:r>
-          </w:p>
-          <w:p>
-            <w:pPr>
-              <w:tabs>
-                <w:tab w:val="left" w:pos="720"/>
-              </w:tabs>
-              <w:autoSpaceDE w:val="0"/>
-              <w:autoSpaceDN w:val="0"/>
-              <w:adjustRightInd w:val="0"/>
-              <w:jc w:val="center"/>
-              <w:rPr>
-                <w:rFonts w:ascii="Times New Roman" w:eastAsia="SimSun" w:hAnsi="Times New Roman" w:cs="Times New Roman"/>
-                <w:color w:val="000000"/>
-                <w:sz w:val="24"/>
-                <w:szCs w:val="24"/>
-                <w:lang w:eastAsia="en-US"/>
-              </w:rPr>
-            </w:pPr>
-            <w:r>
-              <w:rPr>
-                <w:rFonts w:ascii="Times New Roman" w:hAnsi="Times New Roman" w:cs="Times New Roman"/>
-                <w:sz w:val="24"/>
-                <w:szCs w:val="24"/>
-              </w:rPr>
-              <w:t xml:space="preserve">NIP. </w:t>
-            </w:r>
-            <w:r>
-              <w:rPr>
-                <w:rFonts w:ascii="Times New Roman" w:eastAsia="SimSun" w:hAnsi="Times New Roman" w:cs="Times New Roman"/>
-                <w:color w:val="000000"/>
-                <w:sz w:val="24"/>
-                <w:szCs w:val="24"/>
-                <w:lang w:eastAsia="en-US"/>
-              </w:rPr>
-              <w:t>19660106 198911 1 001</w:t>
-            </w:r>
-          </w:p>
-        </w:tc>
-      </w:tr>
-    </w:tbl>
-    <w:p>
-      <w:pPr>
-        <w:spacing w:after="120" w:line="360" w:lineRule="auto"/>
-        <w:ind w:firstLine="720"/>
-        <w:jc w:val="center"/>
-        <w:outlineLvl w:val="0"/>
-        <w:rPr>
-          <w:rFonts w:ascii="Times New Roman" w:hAnsi="Times New Roman" w:cs="Times New Roman"/>
-          <w:b/>
-          <w:bCs/>
           <w:sz w:val="24"/>
           <w:szCs w:val="24"/>
           <w:lang w:val="id-ID"/>
@@ -3151,7 +2032,7 @@
           <w:szCs w:val="24"/>
         </w:rPr>
         <w:sectPr>
-          <w:footerReference w:type="default" r:id="rId13"/>
+          <w:footerReference w:type="default" r:id="rId12"/>
           <w:pgSz w:w="11907" w:h="16839" w:code="9"/>
           <w:pgMar w:top="2268" w:right="1701" w:bottom="1701" w:left="2268" w:header="720" w:footer="720" w:gutter="0"/>
           <w:pgNumType w:fmt="lowerRoman" w:start="2"/>
@@ -6540,7 +5421,7 @@
                     </pic:cNvPicPr>
                   </pic:nvPicPr>
                   <pic:blipFill>
-                    <a:blip r:embed="rId14"/>
+                    <a:blip r:embed="rId13"/>
                     <a:stretch>
                       <a:fillRect/>
                     </a:stretch>
@@ -6622,7 +5503,7 @@
                     </pic:cNvPicPr>
                   </pic:nvPicPr>
                   <pic:blipFill>
-                    <a:blip r:embed="rId15"/>
+                    <a:blip r:embed="rId14"/>
                     <a:stretch>
                       <a:fillRect/>
                     </a:stretch>
@@ -6676,7 +5557,7 @@
                     </pic:cNvPicPr>
                   </pic:nvPicPr>
                   <pic:blipFill>
-                    <a:blip r:embed="rId16"/>
+                    <a:blip r:embed="rId15"/>
                     <a:stretch>
                       <a:fillRect/>
                     </a:stretch>
@@ -6749,7 +5630,7 @@
                     </pic:cNvPicPr>
                   </pic:nvPicPr>
                   <pic:blipFill>
-                    <a:blip r:embed="rId17" cstate="print"/>
+                    <a:blip r:embed="rId16" cstate="print"/>
                     <a:stretch>
                       <a:fillRect/>
                     </a:stretch>
@@ -6803,7 +5684,7 @@
                     </pic:cNvPicPr>
                   </pic:nvPicPr>
                   <pic:blipFill>
-                    <a:blip r:embed="rId18"/>
+                    <a:blip r:embed="rId17"/>
                     <a:stretch>
                       <a:fillRect/>
                     </a:stretch>
@@ -7016,7 +5897,7 @@
             <w:sz w:val="28"/>
             <w:szCs w:val="28"/>
           </w:rPr>
-          <w:t>7</w:t>
+          <w:t>ii</w:t>
         </w:r>
         <w:r>
           <w:rPr>
